--- a/MOFIT Project Proposal.docx
+++ b/MOFIT Project Proposal.docx
@@ -5060,15 +5060,7 @@
     </w:p>
     <w:p>
       <w:r>
-        <w:t xml:space="preserve">48, 51, 56 – Library button, Work </w:t>
-      </w:r>
-      <w:proofErr w:type="gramStart"/>
-      <w:r>
-        <w:t>Out!,</w:t>
-      </w:r>
-      <w:proofErr w:type="gramEnd"/>
-      <w:r>
-        <w:t xml:space="preserve"> User Profile button respectively.</w:t>
+        <w:t>48, 51, 56 – Library button, Work Out!, User Profile button respectively.</w:t>
       </w:r>
     </w:p>
     <w:p/>
@@ -5332,6 +5324,69 @@
       </w:pPr>
       <w:r>
         <w:t>UX Architecture and Design</w:t>
+      </w:r>
+    </w:p>
+    <w:p>
+      <w:pPr>
+        <w:pStyle w:val="Heading6"/>
+      </w:pPr>
+      <w:r>
+        <w:t>Overview</w:t>
+      </w:r>
+    </w:p>
+    <w:p>
+      <w:r>
+        <w:t>The architecture of MOFIT will provide a user with an easy-to-learn experience which they will be able to navigate through the features within the app with ease. The design will be modular in order for further updates to be easily modified and expanded upon.</w:t>
+      </w:r>
+    </w:p>
+    <w:p>
+      <w:pPr>
+        <w:pStyle w:val="Heading6"/>
+      </w:pPr>
+      <w:r>
+        <w:t>High-Level Information Architecture</w:t>
+      </w:r>
+    </w:p>
+    <w:p>
+      <w:r>
+        <w:t>Home dashboard- Welcome screen with all available navigation</w:t>
+      </w:r>
+    </w:p>
+    <w:p>
+      <w:r>
+        <w:t>Workout Session – Main feature of the app, where the user records their workout</w:t>
+      </w:r>
+    </w:p>
+    <w:p>
+      <w:r>
+        <w:t>Exercise Library – Shows what workouts are available to do and learn more about</w:t>
+      </w:r>
+    </w:p>
+    <w:p>
+      <w:r>
+        <w:lastRenderedPageBreak/>
+        <w:t>Progress Tracker – shows the data of the user’s workouts, showing their improvements and possible regressions</w:t>
+      </w:r>
+    </w:p>
+    <w:p>
+      <w:r>
+        <w:t>Settings and User Profile – Change functions of the app for better user experience and input their information.</w:t>
+      </w:r>
+    </w:p>
+    <w:p>
+      <w:pPr>
+        <w:pStyle w:val="Heading6"/>
+      </w:pPr>
+      <w:r>
+        <w:t>Navigation Model</w:t>
+      </w:r>
+    </w:p>
+    <w:p>
+      <w:r>
+        <w:t>The app will be designed with two major ways of navigation- a persistent navigation bar at the bottom of the screen, and a tabular system that switches to different functions of the app.</w:t>
+      </w:r>
+      <w:r>
+        <w:t xml:space="preserve"> This should have a feeling of familiarity with how most current phone apps operate, as well as the OS systems of the devices.</w:t>
       </w:r>
     </w:p>
     <w:p>
@@ -5378,21 +5433,7 @@
             <w:color w:val="1155CC"/>
             <w:u w:val="single"/>
           </w:rPr>
-          <w:t>https://www.figma.com/file/tRiBGJ28KQUbgvGU8DJfZz/MOFIT-UI?type=design&amp;node-id=0%3A1&amp;mod</w:t>
-        </w:r>
-        <w:r>
-          <w:rPr>
-            <w:color w:val="1155CC"/>
-            <w:u w:val="single"/>
-          </w:rPr>
-          <w:t>e</w:t>
-        </w:r>
-        <w:r>
-          <w:rPr>
-            <w:color w:val="1155CC"/>
-            <w:u w:val="single"/>
-          </w:rPr>
-          <w:t>=design&amp;t=SqzxLVBhm5XRQZyo-1</w:t>
+          <w:t>https://www.figma.com/file/tRiBGJ28KQUbgvGU8DJfZz/MOFIT-UI?type=design&amp;node-id=0%3A1&amp;mode=design&amp;t=SqzxLVBhm5XRQZyo-1</w:t>
         </w:r>
       </w:hyperlink>
     </w:p>
@@ -5402,381 +5443,378 @@
       </w:pPr>
       <w:bookmarkStart w:id="33" w:name="_Toc178185855"/>
       <w:r>
+        <w:t>Layout</w:t>
+      </w:r>
+      <w:bookmarkEnd w:id="33"/>
+    </w:p>
+    <w:p>
+      <w:r>
+        <w:t>Upon opening the app, users will be directed to the dashboard home page that includes an ‘Exercise Library’ section, where they can browse and select a variety of exercises categorized by muscle groups or workout type. The home screen will also feature access to other key sections such as ‘Workout History’ and ‘Settings’. The app’s color scheme and typography will be chosen to enhance readability and ensure accessibility for all types of users. The layout ensures that users can navigate the app effortlessly, find information they need quickly, and start workouts promptly.</w:t>
+      </w:r>
+    </w:p>
+    <w:p/>
+    <w:p>
+      <w:pPr>
+        <w:pStyle w:val="Heading4"/>
+      </w:pPr>
+      <w:bookmarkStart w:id="34" w:name="_Toc178185856"/>
+      <w:r>
+        <w:t>Workout Interaction</w:t>
+      </w:r>
+      <w:bookmarkEnd w:id="34"/>
+    </w:p>
+    <w:p>
+      <w:r>
+        <w:t xml:space="preserve">The core feature of our application will be Form Check which is designed to provide users with a seamless and engaging workout experience. Upon selecting an exercise from the library, users are guided to a recording screen where they can see themselves through the phone’s camera. Clear instructions and visual cues are displayed to ensure proper phone positioning and optimal recording. A ‘Start Recording’ button will initiate the capture of the workout session and users will be able to see on screen when exactly their device is capturing their movements. After completing a set, the app will process the video and offer a summary of performance, highlighting areas of improvement and acknowledging satisfactory points. </w:t>
+      </w:r>
+    </w:p>
+    <w:p>
+      <w:pPr>
+        <w:pStyle w:val="Heading3"/>
+      </w:pPr>
+      <w:bookmarkStart w:id="35" w:name="_Toc178185857"/>
+      <w:r>
         <w:lastRenderedPageBreak/>
-        <w:t>Layout</w:t>
-      </w:r>
-      <w:bookmarkEnd w:id="33"/>
-    </w:p>
-    <w:p>
-      <w:r>
-        <w:t>Upon opening the app, users will be directed to the dashboard home page that includes an ‘Exercise Library’ section, where they can browse and select a variety of exercises categorized by muscle groups or workout type. The home screen will also feature access to other key sections such as ‘Workout History’ and ‘Settings’. The app’s color scheme and typography will be chosen to enhance readability and ensure accessibility for all types of users. The layout ensures that users can navigate the app effortlessly, find information they need quickly, and start workouts promptly.</w:t>
-      </w:r>
+        <w:t>Platforms</w:t>
+      </w:r>
+      <w:bookmarkEnd w:id="35"/>
+    </w:p>
+    <w:p>
+      <w:pPr>
+        <w:pStyle w:val="Heading4"/>
+      </w:pPr>
+      <w:bookmarkStart w:id="36" w:name="_Toc178185858"/>
+      <w:r>
+        <w:t>Android Integration</w:t>
+      </w:r>
+      <w:bookmarkEnd w:id="36"/>
     </w:p>
     <w:p/>
     <w:p>
+      <w:r>
+        <w:t xml:space="preserve">For the </w:t>
+      </w:r>
+      <w:r>
+        <w:t>Android</w:t>
+      </w:r>
+      <w:r>
+        <w:t xml:space="preserve"> version of our application, </w:t>
+      </w:r>
+      <w:r>
+        <w:t>I will</w:t>
+      </w:r>
+      <w:r>
+        <w:t xml:space="preserve"> utilize </w:t>
+      </w:r>
+      <w:r>
+        <w:t>Unity</w:t>
+      </w:r>
+      <w:r>
+        <w:t xml:space="preserve">’s </w:t>
+      </w:r>
+      <w:r>
+        <w:t xml:space="preserve">asset plugin OpenCV to allow for tracking the user’s body. This plugin allows for accurate tracking to enable YoloV8 to analyze the user’s key body </w:t>
+      </w:r>
+      <w:proofErr w:type="gramStart"/>
+      <w:r>
+        <w:t>parts, and</w:t>
+      </w:r>
+      <w:proofErr w:type="gramEnd"/>
+      <w:r>
+        <w:t xml:space="preserve"> recognize which movement they are performing.</w:t>
+      </w:r>
+    </w:p>
+    <w:p/>
+    <w:p>
       <w:pPr>
         <w:pStyle w:val="Heading4"/>
       </w:pPr>
-      <w:bookmarkStart w:id="34" w:name="_Toc178185856"/>
-      <w:r>
-        <w:t>Workout Interaction</w:t>
-      </w:r>
-      <w:bookmarkEnd w:id="34"/>
-    </w:p>
-    <w:p>
-      <w:r>
-        <w:t xml:space="preserve">The core feature of our application will be Form Check which is designed to provide users with a seamless and engaging workout experience. Upon selecting an exercise from the library, users are guided to a recording screen where they can see themselves through the phone’s camera. Clear instructions and visual cues are displayed to ensure proper phone positioning and optimal recording. A ‘Start Recording’ button will initiate the capture of the workout session and users will be able to see on screen when exactly their device is capturing their movements. After completing a set, the app will process the video and offer a summary of performance, highlighting areas of improvement and acknowledging satisfactory points. </w:t>
-      </w:r>
+      <w:bookmarkStart w:id="37" w:name="_Toc178185859"/>
+      <w:r>
+        <w:t>Other Platforms</w:t>
+      </w:r>
+      <w:bookmarkEnd w:id="37"/>
+    </w:p>
+    <w:p>
+      <w:r>
+        <w:t>Since development will be done on Unity, the option to integrate other platforms such as IOS, it is possible to have the application on other devices. Only small changes in the code will have to be made in order to recognize which device the user is on.</w:t>
+      </w:r>
+    </w:p>
+    <w:p>
+      <w:pPr>
+        <w:pStyle w:val="Heading2"/>
+      </w:pPr>
+      <w:bookmarkStart w:id="38" w:name="_Toc178185860"/>
+      <w:r>
+        <w:t>Machine Learning</w:t>
+      </w:r>
+      <w:bookmarkEnd w:id="38"/>
     </w:p>
     <w:p>
       <w:pPr>
         <w:pStyle w:val="Heading3"/>
       </w:pPr>
-      <w:bookmarkStart w:id="35" w:name="_Toc178185857"/>
-      <w:r>
-        <w:t>Platforms</w:t>
-      </w:r>
-      <w:bookmarkEnd w:id="35"/>
+      <w:bookmarkStart w:id="39" w:name="_Toc178185861"/>
+      <w:r>
+        <w:t>Data Processing</w:t>
+      </w:r>
+      <w:bookmarkEnd w:id="39"/>
     </w:p>
     <w:p>
       <w:pPr>
         <w:pStyle w:val="Heading4"/>
       </w:pPr>
-      <w:bookmarkStart w:id="36" w:name="_Toc178185858"/>
-      <w:r>
-        <w:t>Android Integration</w:t>
-      </w:r>
-      <w:bookmarkEnd w:id="36"/>
-    </w:p>
-    <w:p/>
-    <w:p>
-      <w:r>
-        <w:t xml:space="preserve">For the </w:t>
-      </w:r>
-      <w:r>
-        <w:t>Android</w:t>
-      </w:r>
-      <w:r>
-        <w:t xml:space="preserve"> version of our application, </w:t>
-      </w:r>
-      <w:r>
-        <w:t>I will</w:t>
-      </w:r>
-      <w:r>
-        <w:t xml:space="preserve"> utilize </w:t>
-      </w:r>
-      <w:r>
-        <w:t>Unity</w:t>
-      </w:r>
-      <w:r>
-        <w:t xml:space="preserve">’s </w:t>
-      </w:r>
-      <w:r>
-        <w:t xml:space="preserve">asset plugin OpenCV to allow for tracking the user’s body. This plugin allows for accurate tracking to enable YoloV8 to analyze the user’s key body </w:t>
+      <w:bookmarkStart w:id="40" w:name="_Toc178185862"/>
+      <w:r>
+        <w:t>Motion Analysis</w:t>
+      </w:r>
+      <w:bookmarkEnd w:id="40"/>
+    </w:p>
+    <w:p>
+      <w:r>
+        <w:t>Motion analysis is a key aspect of data collection and processing for our application. The app utilizes the phone’s camera to capture the user’s movements during workouts and then analyzes this motion data using machine learning algorithms. Computer vision techniques, such as object detection and tracking, will be employed to analyze the user’s movements</w:t>
+      </w:r>
+      <w:r>
+        <w:t xml:space="preserve"> via OpenCV</w:t>
+      </w:r>
+      <w:r>
+        <w:t xml:space="preserve"> and compare them with the optimal form for each exercise. This analysis allows MOFIT to provide real-time feedback and suggestions for improvement, ensuring users can perform exercises safely and effectively.  By breaking down each exercise into its fundamental components, MOFIT can assess the user’s form, range of motion, and consistency. This analysis is crucial for identifying deviations from optimal form and providing targeted feedback for correction. </w:t>
+      </w:r>
+    </w:p>
+    <w:p>
+      <w:pPr>
+        <w:pStyle w:val="Heading4"/>
+      </w:pPr>
+      <w:bookmarkStart w:id="41" w:name="_Toc178185863"/>
+      <w:r>
+        <w:t>Feature Extraction</w:t>
+      </w:r>
+      <w:bookmarkEnd w:id="41"/>
+    </w:p>
+    <w:p>
+      <w:r>
+        <w:t xml:space="preserve">Feature extraction will be an essential step in the data preparation and analysis process. This involves processing the video footage captured by the user’s phone to identify key characteristics of their movements, such as joint positions, angles, and range of motion. These features are carefully selected to capture the most important aspects of exercise form and technique. By extracting these features, the application can reduce the complexity of the raw video data and focus on the most relevant information for assessing a user’s exercise. These extracted features will serve as the input to the machine learning models, enabling them to make accurate predictions and provide relevant feedback on how to improve the user’s exercise form.  </w:t>
+      </w:r>
+    </w:p>
+    <w:p>
+      <w:pPr>
+        <w:pStyle w:val="Heading3"/>
+      </w:pPr>
+      <w:bookmarkStart w:id="42" w:name="_Toc178185864"/>
+      <w:r>
+        <w:lastRenderedPageBreak/>
+        <w:t>Model Development</w:t>
+      </w:r>
+      <w:bookmarkEnd w:id="42"/>
+    </w:p>
+    <w:p>
+      <w:pPr>
+        <w:pStyle w:val="Heading4"/>
+      </w:pPr>
+      <w:bookmarkStart w:id="43" w:name="_Toc178185865"/>
+      <w:r>
+        <w:t>Android Architecture</w:t>
+      </w:r>
+      <w:bookmarkEnd w:id="43"/>
+    </w:p>
+    <w:p>
+      <w:r>
+        <w:t xml:space="preserve">For </w:t>
+      </w:r>
+      <w:r>
+        <w:t xml:space="preserve">Android </w:t>
+      </w:r>
+      <w:r>
+        <w:t xml:space="preserve">devices, the architecture will incorporate </w:t>
+      </w:r>
+      <w:r>
+        <w:t>OpenCV</w:t>
+      </w:r>
+      <w:r>
+        <w:t xml:space="preserve"> tools</w:t>
+      </w:r>
+      <w:r>
+        <w:t xml:space="preserve"> to handle video capture and feature extraction. </w:t>
+      </w:r>
+      <w:r>
+        <w:t>Using these</w:t>
+      </w:r>
+      <w:r>
+        <w:t xml:space="preserve"> tools for image analysis, enabling the app to efficiently process the workout footage captured by the </w:t>
+      </w:r>
+      <w:r>
+        <w:t>phone</w:t>
+      </w:r>
+      <w:r>
+        <w:t xml:space="preserve"> camera. The extracted features, like points of motion, will be inputted into the YOLOv8 model. YOLOv8 will then perform the analysis of the user’s exercise form and generate feedback.</w:t>
+      </w:r>
+    </w:p>
+    <w:p>
+      <w:pPr>
+        <w:pStyle w:val="Heading3"/>
+      </w:pPr>
+      <w:bookmarkStart w:id="44" w:name="_Toc178185866"/>
+      <w:r>
+        <w:t>Model Deployment</w:t>
+      </w:r>
+      <w:bookmarkEnd w:id="44"/>
+    </w:p>
+    <w:p>
+      <w:pPr>
+        <w:pStyle w:val="Heading4"/>
+      </w:pPr>
+      <w:bookmarkStart w:id="45" w:name="_Toc178185867"/>
+      <w:r>
+        <w:t>On-Device Inference</w:t>
+      </w:r>
+      <w:bookmarkEnd w:id="45"/>
+    </w:p>
+    <w:p>
+      <w:r>
+        <w:t xml:space="preserve">On-device inference is a key aspect of model deployment. This approach allows machine learning models, such as YOLOv8, to run directly on the user’s mobile device, enabling real-time analysis and feedback during workouts. On-device inference ensures low latency, as there is no need to send video data to a remote server for processing. It also enhances privacy, as sensitive user data remains on the device. The MOFIT app will be optimized to manage computational resources efficiently, ensuring that the models run smoothly without draining the device’s battery or impacting performance. </w:t>
+      </w:r>
+    </w:p>
+    <w:p>
+      <w:pPr>
+        <w:pStyle w:val="Heading4"/>
+      </w:pPr>
+      <w:bookmarkStart w:id="46" w:name="_Toc178185868"/>
+      <w:r>
+        <w:t>Model Updates</w:t>
+      </w:r>
+      <w:bookmarkEnd w:id="46"/>
+    </w:p>
+    <w:p>
+      <w:r>
+        <w:t xml:space="preserve">To maintain the accuracy and relevance of the machine learning models in MOFIT, regular model updates are essential. The app will employ a dynamic updating mechanism that allows new versions of the models to be seamlessly integrated without disrupting user experience. These updates can include improvements in the algorithms, adaptations to new exercise trends, or enhancements based on user feedback. By keeping models up to date, MOFIT ensures that users continue to receive accurate and effective feedback on their exercise form. </w:t>
+      </w:r>
+    </w:p>
+    <w:p>
+      <w:pPr>
+        <w:pStyle w:val="Heading2"/>
+      </w:pPr>
+      <w:bookmarkStart w:id="47" w:name="_Toc178185869"/>
+      <w:r>
+        <w:t>Cloud Computing</w:t>
+      </w:r>
+      <w:bookmarkEnd w:id="47"/>
+    </w:p>
+    <w:p>
+      <w:r>
+        <w:t>According to Microsoft cloud computing is the delivery of services over the internet, referred to as ‘the cloud’. These services include but are not limited to, networking, storage, and databases, allowing for faster innovation, easier scalability, and flexibility of resources. Cloud services are normally paid for and reduce operating costs by allowing businesses to offset software/hardware maintenance and costs.</w:t>
+      </w:r>
+    </w:p>
+    <w:p>
+      <w:pPr>
+        <w:pStyle w:val="Heading3"/>
+      </w:pPr>
+      <w:bookmarkStart w:id="48" w:name="_Toc178185870"/>
+      <w:r>
+        <w:lastRenderedPageBreak/>
+        <w:t>Cloud Services Integration</w:t>
+      </w:r>
+      <w:bookmarkEnd w:id="48"/>
+    </w:p>
+    <w:p>
+      <w:pPr>
+        <w:pStyle w:val="Heading4"/>
+      </w:pPr>
+      <w:bookmarkStart w:id="49" w:name="_Toc178185871"/>
+      <w:r>
+        <w:t>Virtual Machines</w:t>
+      </w:r>
+      <w:bookmarkEnd w:id="49"/>
+    </w:p>
+    <w:p>
+      <w:r>
+        <w:t xml:space="preserve">By using virtual machines (VMs) hosted on cloud platforms such as AWS for GCP, the application can support backend operations and other computational tasks that won’t be performed on-device. While video and data analysis </w:t>
       </w:r>
       <w:proofErr w:type="gramStart"/>
       <w:r>
-        <w:t>parts, and</w:t>
+        <w:t>occurs</w:t>
       </w:r>
       <w:proofErr w:type="gramEnd"/>
       <w:r>
-        <w:t xml:space="preserve"> recognize which movement they are performing.</w:t>
-      </w:r>
-    </w:p>
-    <w:p/>
+        <w:t xml:space="preserve"> on the user’s device to ensure privacy, VMs can handle storage, and user data management, and help serve as a repository for model updates and application updates.</w:t>
+      </w:r>
+    </w:p>
     <w:p>
       <w:pPr>
         <w:pStyle w:val="Heading4"/>
       </w:pPr>
-      <w:bookmarkStart w:id="37" w:name="_Toc178185859"/>
-      <w:r>
-        <w:t>Other Platforms</w:t>
-      </w:r>
-      <w:bookmarkEnd w:id="37"/>
-    </w:p>
-    <w:p>
-      <w:r>
-        <w:t>Since development will be done on Unity, the option to integrate other platforms such as IOS, it is possible to have the application on other devices. Only small changes in the code will have to be made in order to recognize which device the user is on.</w:t>
-      </w:r>
-    </w:p>
-    <w:p>
-      <w:pPr>
-        <w:pStyle w:val="Heading2"/>
-      </w:pPr>
-      <w:bookmarkStart w:id="38" w:name="_Toc178185860"/>
+      <w:bookmarkStart w:id="50" w:name="_Toc178185872"/>
+      <w:r>
+        <w:t>Storage and Networking</w:t>
+      </w:r>
+      <w:bookmarkEnd w:id="50"/>
+    </w:p>
+    <w:p>
+      <w:r>
+        <w:t xml:space="preserve">Cloud storage is utilized to securely store user profiles, workout videos, and historical workout data. This ensures users can access their data from any device &amp; makes data recovery easy if a user’s phone breaks or is lost. To manage the communication between the mobile app and the cloud, the use of content delivery networks (CDNs) will help speed up connections and data sent to and from the device to the cloud.  </w:t>
+      </w:r>
+    </w:p>
+    <w:p>
+      <w:pPr>
+        <w:pStyle w:val="Heading4"/>
+      </w:pPr>
+      <w:bookmarkStart w:id="51" w:name="_Toc178185873"/>
+      <w:r>
+        <w:t>Database Services</w:t>
+      </w:r>
+      <w:bookmarkEnd w:id="51"/>
+    </w:p>
+    <w:p>
+      <w:r>
+        <w:t xml:space="preserve">By using managed database services such as Amazon RDS, we don’t have to worry about the complexities of database maintenance, scalability, and security. Services like RDS and Cloud SQL provide automatic backups, recovery, and scaling which helps reduce the development time. </w:t>
+      </w:r>
+    </w:p>
+    <w:p>
+      <w:pPr>
+        <w:pStyle w:val="Heading3"/>
+      </w:pPr>
+      <w:bookmarkStart w:id="52" w:name="_Toc178185874"/>
+      <w:r>
+        <w:t>Regulatory Compliance</w:t>
+      </w:r>
+      <w:bookmarkEnd w:id="52"/>
+    </w:p>
+    <w:p>
+      <w:pPr>
+        <w:pStyle w:val="Heading4"/>
+      </w:pPr>
+      <w:bookmarkStart w:id="53" w:name="_Toc178185875"/>
+      <w:r>
+        <w:t>Data Encryption</w:t>
+      </w:r>
+      <w:bookmarkEnd w:id="53"/>
+    </w:p>
+    <w:p>
+      <w:r>
+        <w:t xml:space="preserve">Given that MOFIT will be dealing with sensitive health and workout data, data encryption will be a critical aspect to ensure data security and privacy. All data transmitted between the user's device and the cloud will be encrypted using TLS to create a secure channel and data stored in the database will use AES encryption to protect the stored data from unauthorized access.   </w:t>
+      </w:r>
+    </w:p>
+    <w:p>
+      <w:pPr>
+        <w:pStyle w:val="Heading4"/>
+      </w:pPr>
+      <w:bookmarkStart w:id="54" w:name="_Toc178185876"/>
+      <w:r>
+        <w:t>Compliance Standards</w:t>
+      </w:r>
+      <w:bookmarkEnd w:id="54"/>
+    </w:p>
+    <w:p>
+      <w:r>
+        <w:t>We intend our application to be compliant with HIPAA in the United States and GDPR in the EU given the health-related data our application will be dealing with. By complying with HIPAA, MOFIT will ensure all health data is handled properly and with confidentiality. Additionally, we intend MOFIT to be compliant with GDPR for users in the EU. GDPR imposes rules on data processing and what individual rights users have with their data handled on servers, ensuring user trust.</w:t>
+      </w:r>
+    </w:p>
+    <w:p>
+      <w:pPr>
+        <w:pStyle w:val="Heading1"/>
+      </w:pPr>
+      <w:bookmarkStart w:id="55" w:name="_Toc178185877"/>
       <w:r>
         <w:lastRenderedPageBreak/>
-        <w:t>Machine Learning</w:t>
-      </w:r>
-      <w:bookmarkEnd w:id="38"/>
-    </w:p>
-    <w:p>
-      <w:pPr>
-        <w:pStyle w:val="Heading3"/>
-      </w:pPr>
-      <w:bookmarkStart w:id="39" w:name="_Toc178185861"/>
-      <w:r>
-        <w:t>Data Processing</w:t>
-      </w:r>
-      <w:bookmarkEnd w:id="39"/>
-    </w:p>
-    <w:p>
-      <w:pPr>
-        <w:pStyle w:val="Heading4"/>
-      </w:pPr>
-      <w:bookmarkStart w:id="40" w:name="_Toc178185862"/>
-      <w:r>
-        <w:t>Motion Analysis</w:t>
-      </w:r>
-      <w:bookmarkEnd w:id="40"/>
-    </w:p>
-    <w:p>
-      <w:r>
-        <w:t>Motion analysis is a key aspect of data collection and processing for our application. The app utilizes the phone’s camera to capture the user’s movements during workouts and then analyzes this motion data using machine learning algorithms. Computer vision techniques, such as object detection and tracking, will be employed to analyze the user’s movements</w:t>
-      </w:r>
-      <w:r>
-        <w:t xml:space="preserve"> via OpenCV</w:t>
-      </w:r>
-      <w:r>
-        <w:t xml:space="preserve"> and compare them with the optimal form for each exercise. This analysis allows MOFIT to provide real-time feedback and suggestions for improvement, ensuring users can perform exercises safely and effectively.  By breaking down each exercise into its fundamental components, MOFIT can assess the user’s form, range of motion, and consistency. This analysis is crucial for identifying deviations from optimal form and providing targeted feedback for correction. </w:t>
-      </w:r>
-    </w:p>
-    <w:p>
-      <w:pPr>
-        <w:pStyle w:val="Heading4"/>
-      </w:pPr>
-      <w:bookmarkStart w:id="41" w:name="_Toc178185863"/>
-      <w:r>
-        <w:t>Feature Extraction</w:t>
-      </w:r>
-      <w:bookmarkEnd w:id="41"/>
-    </w:p>
-    <w:p>
-      <w:r>
-        <w:t xml:space="preserve">Feature extraction will be an essential step in the data preparation and analysis process. This involves processing the video footage captured by the user’s phone to identify key characteristics of their movements, such as joint positions, angles, and range of motion. These features are carefully selected to capture the most important aspects of exercise form and technique. By extracting these features, the application can reduce the complexity of the raw video data and focus on the most relevant information for assessing a user’s exercise. These extracted features will serve as the input to the machine learning models, enabling them to make accurate predictions and provide relevant feedback on how to improve the user’s exercise form.  </w:t>
-      </w:r>
-    </w:p>
-    <w:p>
-      <w:pPr>
-        <w:pStyle w:val="Heading3"/>
-      </w:pPr>
-      <w:bookmarkStart w:id="42" w:name="_Toc178185864"/>
-      <w:r>
-        <w:t>Model Development</w:t>
-      </w:r>
-      <w:bookmarkEnd w:id="42"/>
-    </w:p>
-    <w:p>
-      <w:pPr>
-        <w:pStyle w:val="Heading4"/>
-      </w:pPr>
-      <w:bookmarkStart w:id="43" w:name="_Toc178185865"/>
-      <w:r>
-        <w:t>Android Architecture</w:t>
-      </w:r>
-      <w:bookmarkEnd w:id="43"/>
-    </w:p>
-    <w:p>
-      <w:r>
-        <w:t xml:space="preserve">For </w:t>
-      </w:r>
-      <w:r>
-        <w:t xml:space="preserve">Android </w:t>
-      </w:r>
-      <w:r>
-        <w:t xml:space="preserve">devices, the architecture will incorporate </w:t>
-      </w:r>
-      <w:r>
-        <w:t>OpenCV</w:t>
-      </w:r>
-      <w:r>
-        <w:t xml:space="preserve"> tools</w:t>
-      </w:r>
-      <w:r>
-        <w:t xml:space="preserve"> to handle video capture and feature extraction. </w:t>
-      </w:r>
-      <w:r>
-        <w:t>Using these</w:t>
-      </w:r>
-      <w:r>
-        <w:t xml:space="preserve"> tools for image analysis, enabling the app to efficiently process the workout footage captured by the </w:t>
-      </w:r>
-      <w:r>
-        <w:t>phone</w:t>
-      </w:r>
-      <w:r>
-        <w:t xml:space="preserve"> camera. The extracted features, like points of motion, will be inputted into the YOLOv8 model. YOLOv8 will then perform the analysis of the user’s exercise form and generate feedback.</w:t>
-      </w:r>
-    </w:p>
-    <w:p>
-      <w:pPr>
-        <w:pStyle w:val="Heading3"/>
-      </w:pPr>
-      <w:bookmarkStart w:id="44" w:name="_Toc178185866"/>
-      <w:r>
-        <w:t>Model Deployment</w:t>
-      </w:r>
-      <w:bookmarkEnd w:id="44"/>
-    </w:p>
-    <w:p>
-      <w:pPr>
-        <w:pStyle w:val="Heading4"/>
-      </w:pPr>
-      <w:bookmarkStart w:id="45" w:name="_Toc178185867"/>
-      <w:r>
-        <w:t>On-Device Inference</w:t>
-      </w:r>
-      <w:bookmarkEnd w:id="45"/>
-    </w:p>
-    <w:p>
-      <w:r>
-        <w:t>On-device inference is a key aspect of model deployment. This approach allows machine learning models, such as YOLOv8, to run directly on the user’s mobile device, enabling real-</w:t>
-      </w:r>
-      <w:r>
-        <w:lastRenderedPageBreak/>
-        <w:t xml:space="preserve">time analysis and feedback during workouts. On-device inference ensures low latency, as there is no need to send video data to a remote server for processing. It also enhances privacy, as sensitive user data remains on the device. The MOFIT app will be optimized to manage computational resources efficiently, ensuring that the models run smoothly without draining the device’s battery or impacting performance. </w:t>
-      </w:r>
-    </w:p>
-    <w:p>
-      <w:pPr>
-        <w:pStyle w:val="Heading4"/>
-      </w:pPr>
-      <w:bookmarkStart w:id="46" w:name="_Toc178185868"/>
-      <w:r>
-        <w:t>Model Updates</w:t>
-      </w:r>
-      <w:bookmarkEnd w:id="46"/>
-    </w:p>
-    <w:p>
-      <w:r>
-        <w:t xml:space="preserve">To maintain the accuracy and relevance of the machine learning models in MOFIT, regular model updates are essential. The app will employ a dynamic updating mechanism that allows new versions of the models to be seamlessly integrated without disrupting user experience. These updates can include improvements in the algorithms, adaptations to new exercise trends, or enhancements based on user feedback. By keeping models up to date, MOFIT ensures that users continue to receive accurate and effective feedback on their exercise form. </w:t>
-      </w:r>
-    </w:p>
-    <w:p>
-      <w:pPr>
-        <w:pStyle w:val="Heading2"/>
-      </w:pPr>
-      <w:bookmarkStart w:id="47" w:name="_Toc178185869"/>
-      <w:r>
-        <w:t>Cloud Computing</w:t>
-      </w:r>
-      <w:bookmarkEnd w:id="47"/>
-    </w:p>
-    <w:p>
-      <w:r>
-        <w:t>According to Microsoft cloud computing is the delivery of services over the internet, referred to as ‘the cloud’. These services include but are not limited to, networking, storage, and databases, allowing for faster innovation, easier scalability, and flexibility of resources. Cloud services are normally paid for and reduce operating costs by allowing businesses to offset software/hardware maintenance and costs.</w:t>
-      </w:r>
-    </w:p>
-    <w:p>
-      <w:pPr>
-        <w:pStyle w:val="Heading3"/>
-      </w:pPr>
-      <w:bookmarkStart w:id="48" w:name="_Toc178185870"/>
-      <w:r>
-        <w:t>Cloud Services Integration</w:t>
-      </w:r>
-      <w:bookmarkEnd w:id="48"/>
-    </w:p>
-    <w:p>
-      <w:pPr>
-        <w:pStyle w:val="Heading4"/>
-      </w:pPr>
-      <w:bookmarkStart w:id="49" w:name="_Toc178185871"/>
-      <w:r>
-        <w:t>Virtual Machines</w:t>
-      </w:r>
-      <w:bookmarkEnd w:id="49"/>
-    </w:p>
-    <w:p>
-      <w:r>
-        <w:t xml:space="preserve">By using virtual machines (VMs) hosted on cloud platforms such as AWS for GCP, the application can support backend operations and other computational tasks that won’t be performed on-device. While video and data analysis </w:t>
-      </w:r>
-      <w:proofErr w:type="gramStart"/>
-      <w:r>
-        <w:t>occurs</w:t>
-      </w:r>
-      <w:proofErr w:type="gramEnd"/>
-      <w:r>
-        <w:t xml:space="preserve"> on the user’s device to ensure privacy, VMs can handle storage, and user data management, and help serve as a repository for model updates and application updates.</w:t>
-      </w:r>
-    </w:p>
-    <w:p>
-      <w:pPr>
-        <w:pStyle w:val="Heading4"/>
-      </w:pPr>
-      <w:bookmarkStart w:id="50" w:name="_Toc178185872"/>
-      <w:r>
-        <w:t>Storage and Networking</w:t>
-      </w:r>
-      <w:bookmarkEnd w:id="50"/>
-    </w:p>
-    <w:p>
-      <w:r>
-        <w:t xml:space="preserve">Cloud storage is utilized to securely store user profiles, workout videos, and historical workout data. This ensures users can access their data from any device &amp; makes data recovery easy if a user’s phone breaks or is lost. To manage the communication between the mobile app and the cloud, the use of content delivery networks (CDNs) will help speed up connections and data sent to and from the device to the cloud.  </w:t>
-      </w:r>
-    </w:p>
-    <w:p>
-      <w:pPr>
-        <w:pStyle w:val="Heading4"/>
-      </w:pPr>
-      <w:bookmarkStart w:id="51" w:name="_Toc178185873"/>
-      <w:r>
-        <w:lastRenderedPageBreak/>
-        <w:t>Database Services</w:t>
-      </w:r>
-      <w:bookmarkEnd w:id="51"/>
-    </w:p>
-    <w:p>
-      <w:r>
-        <w:t xml:space="preserve">By using managed database services such as Amazon RDS, we don’t have to worry about the complexities of database maintenance, scalability, and security. Services like RDS and Cloud SQL provide automatic backups, recovery, and scaling which helps reduce the development time. </w:t>
-      </w:r>
-    </w:p>
-    <w:p>
-      <w:pPr>
-        <w:pStyle w:val="Heading3"/>
-      </w:pPr>
-      <w:bookmarkStart w:id="52" w:name="_Toc178185874"/>
-      <w:r>
-        <w:t>Regulatory Compliance</w:t>
-      </w:r>
-      <w:bookmarkEnd w:id="52"/>
-    </w:p>
-    <w:p>
-      <w:pPr>
-        <w:pStyle w:val="Heading4"/>
-      </w:pPr>
-      <w:bookmarkStart w:id="53" w:name="_Toc178185875"/>
-      <w:r>
-        <w:t>Data Encryption</w:t>
-      </w:r>
-      <w:bookmarkEnd w:id="53"/>
-    </w:p>
-    <w:p>
-      <w:r>
-        <w:t xml:space="preserve">Given that MOFIT will be dealing with sensitive health and workout data, data encryption will be a critical aspect to ensure data security and privacy. All data transmitted between the user's device and the cloud will be encrypted using TLS to create a secure channel and data stored in the database will use AES encryption to protect the stored data from unauthorized access.   </w:t>
-      </w:r>
-    </w:p>
-    <w:p>
-      <w:pPr>
-        <w:pStyle w:val="Heading4"/>
-      </w:pPr>
-      <w:bookmarkStart w:id="54" w:name="_Toc178185876"/>
-      <w:r>
-        <w:t>Compliance Standards</w:t>
-      </w:r>
-      <w:bookmarkEnd w:id="54"/>
-    </w:p>
-    <w:p>
-      <w:r>
-        <w:t>We intend our application to be compliant with HIPAA in the United States and GDPR in the EU given the health-related data our application will be dealing with. By complying with HIPAA, MOFIT will ensure all health data is handled properly and with confidentiality. Additionally, we intend MOFIT to be compliant with GDPR for users in the EU. GDPR imposes rules on data processing and what individual rights users have with their data handled on servers, ensuring user trust.</w:t>
-      </w:r>
-    </w:p>
-    <w:p>
-      <w:pPr>
-        <w:pStyle w:val="Heading1"/>
-      </w:pPr>
-      <w:bookmarkStart w:id="55" w:name="_Toc178185877"/>
-      <w:r>
         <w:t>Scope</w:t>
       </w:r>
       <w:bookmarkEnd w:id="55"/>
@@ -5806,7 +5844,6 @@
       </w:pPr>
       <w:bookmarkStart w:id="56" w:name="_Toc178185878"/>
       <w:r>
-        <w:lastRenderedPageBreak/>
         <w:t>Feasibility</w:t>
       </w:r>
       <w:bookmarkEnd w:id="56"/>
@@ -6130,6 +6167,7 @@
               <w:spacing w:line="240" w:lineRule="auto"/>
             </w:pPr>
             <w:r>
+              <w:lastRenderedPageBreak/>
               <w:t>Database Creation</w:t>
             </w:r>
           </w:p>
@@ -6418,7 +6456,6 @@
               <w:spacing w:line="240" w:lineRule="auto"/>
             </w:pPr>
             <w:r>
-              <w:lastRenderedPageBreak/>
               <w:t>Frontend Features</w:t>
             </w:r>
           </w:p>
@@ -6913,6 +6950,7 @@
               <w:spacing w:line="240" w:lineRule="auto"/>
             </w:pPr>
             <w:r>
+              <w:lastRenderedPageBreak/>
               <w:t>Begin UX</w:t>
             </w:r>
             <w:r>
@@ -7303,11 +7341,7 @@
               <w:spacing w:line="240" w:lineRule="auto"/>
             </w:pPr>
             <w:r>
-              <w:t xml:space="preserve">Demonstration and PowerPoint showing my </w:t>
-            </w:r>
-            <w:r>
-              <w:lastRenderedPageBreak/>
-              <w:t>progress for the project</w:t>
+              <w:t>Demonstration and PowerPoint showing my progress for the project</w:t>
             </w:r>
           </w:p>
         </w:tc>
@@ -7335,7 +7369,6 @@
               <w:spacing w:line="240" w:lineRule="auto"/>
             </w:pPr>
             <w:r>
-              <w:lastRenderedPageBreak/>
               <w:t>Oct 21, 2024</w:t>
             </w:r>
           </w:p>
@@ -7757,7 +7790,11 @@
               <w:spacing w:line="240" w:lineRule="auto"/>
             </w:pPr>
             <w:r>
-              <w:t>Finalize all features in MVP and update documentation for users</w:t>
+              <w:t xml:space="preserve">Finalize all features in MVP and update documentation for </w:t>
+            </w:r>
+            <w:r>
+              <w:lastRenderedPageBreak/>
+              <w:t>users</w:t>
             </w:r>
           </w:p>
         </w:tc>
@@ -7785,6 +7822,7 @@
               <w:spacing w:line="240" w:lineRule="auto"/>
             </w:pPr>
             <w:r>
+              <w:lastRenderedPageBreak/>
               <w:t>Dec 2, 2024</w:t>
             </w:r>
           </w:p>
@@ -8136,7 +8174,6 @@
               <w:t xml:space="preserve">IOS </w:t>
             </w:r>
             <w:r>
-              <w:lastRenderedPageBreak/>
               <w:t>platforms in a later update</w:t>
             </w:r>
           </w:p>
@@ -8167,7 +8204,6 @@
               <w:spacing w:line="240" w:lineRule="auto"/>
             </w:pPr>
             <w:r>
-              <w:lastRenderedPageBreak/>
               <w:t xml:space="preserve">Overpromising on the variety of workouts that can be accurately tracked and corrected </w:t>
             </w:r>
           </w:p>
@@ -8488,7 +8524,11 @@
               <w:spacing w:line="240" w:lineRule="auto"/>
             </w:pPr>
             <w:r>
-              <w:t>Strict privacy policies and implementations adhering to current regulations</w:t>
+              <w:t xml:space="preserve">Strict privacy policies and implementations adhering to current </w:t>
+            </w:r>
+            <w:r>
+              <w:lastRenderedPageBreak/>
+              <w:t>regulations</w:t>
             </w:r>
           </w:p>
           <w:p>
@@ -8538,6 +8578,7 @@
               <w:spacing w:line="240" w:lineRule="auto"/>
             </w:pPr>
             <w:r>
+              <w:lastRenderedPageBreak/>
               <w:t>Exoskeleton Tracking Accuracy</w:t>
             </w:r>
           </w:p>
@@ -8708,11 +8749,7 @@
               <w:spacing w:line="240" w:lineRule="auto"/>
             </w:pPr>
             <w:r>
-              <w:t xml:space="preserve">Do extensive research on relevant laws and regulations and continuously stay updated to ensure the app is always in </w:t>
-            </w:r>
-            <w:r>
-              <w:lastRenderedPageBreak/>
-              <w:t>compliance with current statutes</w:t>
+              <w:t>Do extensive research on relevant laws and regulations and continuously stay updated to ensure the app is always in compliance with current statutes</w:t>
             </w:r>
           </w:p>
         </w:tc>
@@ -8742,7 +8779,6 @@
               <w:spacing w:line="240" w:lineRule="auto"/>
             </w:pPr>
             <w:r>
-              <w:lastRenderedPageBreak/>
               <w:t>Risk of Injury</w:t>
             </w:r>
           </w:p>
@@ -9201,6 +9237,7 @@
               <w:spacing w:line="240" w:lineRule="auto"/>
             </w:pPr>
             <w:r>
+              <w:lastRenderedPageBreak/>
               <w:t>Version 1.1</w:t>
             </w:r>
           </w:p>
@@ -9612,7 +9649,6 @@
               <w:ind w:left="270" w:hanging="180"/>
             </w:pPr>
             <w:r>
-              <w:lastRenderedPageBreak/>
               <w:t>Compatibility with wearable fitness trackers</w:t>
             </w:r>
           </w:p>
@@ -9991,6 +10027,7 @@
         <w:ind w:left="720" w:hanging="720"/>
       </w:pPr>
       <w:r>
+        <w:lastRenderedPageBreak/>
         <w:t xml:space="preserve">LLC, Google. “Cloud SQL for </w:t>
       </w:r>
       <w:proofErr w:type="spellStart"/>

--- a/MOFIT Project Proposal.docx
+++ b/MOFIT Project Proposal.docx
@@ -10222,6 +10222,9 @@
       <w:pPr>
         <w:spacing w:before="240" w:after="240"/>
         <w:ind w:left="720" w:hanging="720"/>
+        <w:rPr>
+          <w:rStyle w:val="Hyperlink"/>
+        </w:rPr>
       </w:pPr>
       <w:hyperlink r:id="rId20" w:history="1">
         <w:r>
@@ -10237,6 +10240,14 @@
         <w:spacing w:before="240" w:after="240"/>
         <w:ind w:left="720" w:hanging="720"/>
       </w:pPr>
+      <w:hyperlink r:id="rId21" w:history="1">
+        <w:r>
+          <w:rPr>
+            <w:rStyle w:val="Hyperlink"/>
+          </w:rPr>
+          <w:t>https://github.com/mtakada216/Unity-PullToRefresh/releases</w:t>
+        </w:r>
+      </w:hyperlink>
     </w:p>
     <w:p>
       <w:pPr>
@@ -10250,8 +10261,20 @@
         <w:ind w:left="720" w:hanging="720"/>
       </w:pPr>
     </w:p>
+    <w:p>
+      <w:pPr>
+        <w:spacing w:before="240" w:after="240"/>
+        <w:ind w:left="720" w:hanging="720"/>
+      </w:pPr>
+    </w:p>
+    <w:p>
+      <w:pPr>
+        <w:spacing w:before="240" w:after="240"/>
+        <w:ind w:left="720" w:hanging="720"/>
+      </w:pPr>
+    </w:p>
     <w:sectPr>
-      <w:headerReference w:type="default" r:id="rId21"/>
+      <w:headerReference w:type="default" r:id="rId22"/>
       <w:pgSz w:w="12240" w:h="15840"/>
       <w:pgMar w:top="1440" w:right="1440" w:bottom="1440" w:left="1440" w:header="720" w:footer="720" w:gutter="0"/>
       <w:pgNumType w:start="1"/>
@@ -12414,6 +12437,18 @@
       <w:sz w:val="24"/>
     </w:rPr>
   </w:style>
+  <w:style w:type="character" w:styleId="FollowedHyperlink">
+    <w:name w:val="FollowedHyperlink"/>
+    <w:basedOn w:val="DefaultParagraphFont"/>
+    <w:uiPriority w:val="99"/>
+    <w:semiHidden/>
+    <w:unhideWhenUsed/>
+    <w:rsid w:val="00A46BE0"/>
+    <w:rPr>
+      <w:color w:val="800080" w:themeColor="followedHyperlink"/>
+      <w:u w:val="single"/>
+    </w:rPr>
+  </w:style>
 </w:styles>
 </file>
 

--- a/MOFIT Project Proposal.docx
+++ b/MOFIT Project Proposal.docx
@@ -126,6 +126,10 @@
             <w:pPr>
               <w:widowControl w:val="0"/>
               <w:spacing w:line="240" w:lineRule="auto"/>
+              <w:rPr>
+                <w:color w:val="1155CC"/>
+                <w:u w:val="single"/>
+              </w:rPr>
             </w:pPr>
             <w:hyperlink r:id="rId8">
               <w:r>
@@ -136,6 +140,33 @@
                 <w:t>Antdog_Indahouse@csu.fullerton.edu</w:t>
               </w:r>
             </w:hyperlink>
+          </w:p>
+          <w:p>
+            <w:pPr>
+              <w:widowControl w:val="0"/>
+              <w:spacing w:line="240" w:lineRule="auto"/>
+            </w:pPr>
+            <w:r>
+              <w:rPr>
+                <w:color w:val="1155CC"/>
+                <w:u w:val="single"/>
+              </w:rPr>
+              <w:br/>
+            </w:r>
+            <w:hyperlink r:id="rId9" w:history="1">
+              <w:r>
+                <w:rPr>
+                  <w:rStyle w:val="Hyperlink"/>
+                </w:rPr>
+                <w:t>https://github.com/AnthonyWeathersby99/Capstone-Project-MOFIT</w:t>
+              </w:r>
+            </w:hyperlink>
+          </w:p>
+          <w:p>
+            <w:pPr>
+              <w:widowControl w:val="0"/>
+              <w:spacing w:line="240" w:lineRule="auto"/>
+            </w:pPr>
           </w:p>
           <w:p>
             <w:pPr>
@@ -206,7 +237,16 @@
       <w:bookmarkStart w:id="5" w:name="_bo9yq2czp69c" w:colFirst="0" w:colLast="0"/>
       <w:bookmarkEnd w:id="5"/>
       <w:r>
-        <w:t>18 September 2024</w:t>
+        <w:t>4</w:t>
+      </w:r>
+      <w:r>
+        <w:t xml:space="preserve"> </w:t>
+      </w:r>
+      <w:r>
+        <w:t>October</w:t>
+      </w:r>
+      <w:r>
+        <w:t xml:space="preserve"> 2024</w:t>
       </w:r>
     </w:p>
     <w:p/>
@@ -230,7 +270,6 @@
       </w:pPr>
       <w:bookmarkStart w:id="6" w:name="_Toc178185830"/>
       <w:r>
-        <w:lastRenderedPageBreak/>
         <w:t>Table of Contents</w:t>
       </w:r>
       <w:bookmarkEnd w:id="6"/>
@@ -4787,13 +4826,18 @@
     </w:p>
     <w:p>
       <w:r>
+        <w:t>*490 Chart</w:t>
+      </w:r>
+    </w:p>
+    <w:p>
+      <w:r>
         <w:rPr>
           <w:noProof/>
         </w:rPr>
         <w:drawing>
-          <wp:inline distT="114300" distB="114300" distL="114300" distR="114300" wp14:anchorId="5CD56914" wp14:editId="022D187C">
-            <wp:extent cx="5943600" cy="3619500"/>
-            <wp:effectExtent l="0" t="0" r="0" b="0"/>
+          <wp:inline distT="114300" distB="114300" distL="114300" distR="114300" wp14:anchorId="5CD56914" wp14:editId="760A3813">
+            <wp:extent cx="5403850" cy="2552700"/>
+            <wp:effectExtent l="0" t="0" r="6350" b="0"/>
             <wp:docPr id="1" name="image2.jpg"/>
             <wp:cNvGraphicFramePr/>
             <a:graphic xmlns:a="http://schemas.openxmlformats.org/drawingml/2006/main">
@@ -4804,7 +4848,7 @@
                     <pic:cNvPicPr preferRelativeResize="0"/>
                   </pic:nvPicPr>
                   <pic:blipFill>
-                    <a:blip r:embed="rId9"/>
+                    <a:blip r:embed="rId10"/>
                     <a:srcRect/>
                     <a:stretch>
                       <a:fillRect/>
@@ -4813,7 +4857,7 @@
                   <pic:spPr>
                     <a:xfrm>
                       <a:off x="0" y="0"/>
-                      <a:ext cx="5943600" cy="3619500"/>
+                      <a:ext cx="5403850" cy="2552700"/>
                     </a:xfrm>
                     <a:prstGeom prst="rect">
                       <a:avLst/>
@@ -4828,10 +4872,81 @@
       </w:r>
     </w:p>
     <w:p>
+      <w:r>
+        <w:t>491 Chart</w:t>
+      </w:r>
+    </w:p>
+    <w:p/>
+    <w:p>
+      <w:r>
+        <w:rPr>
+          <w:noProof/>
+        </w:rPr>
+        <w:drawing>
+          <wp:inline distT="0" distB="0" distL="0" distR="0" wp14:anchorId="53B70436" wp14:editId="019E3BA9">
+            <wp:extent cx="5467350" cy="3072464"/>
+            <wp:effectExtent l="0" t="0" r="0" b="0"/>
+            <wp:docPr id="1273973741" name="Picture 1"/>
+            <wp:cNvGraphicFramePr>
+              <a:graphicFrameLocks xmlns:a="http://schemas.openxmlformats.org/drawingml/2006/main" noChangeAspect="1"/>
+            </wp:cNvGraphicFramePr>
+            <a:graphic xmlns:a="http://schemas.openxmlformats.org/drawingml/2006/main">
+              <a:graphicData uri="http://schemas.openxmlformats.org/drawingml/2006/picture">
+                <pic:pic xmlns:pic="http://schemas.openxmlformats.org/drawingml/2006/picture">
+                  <pic:nvPicPr>
+                    <pic:cNvPr id="0" name="Picture 1"/>
+                    <pic:cNvPicPr>
+                      <a:picLocks noChangeAspect="1" noChangeArrowheads="1"/>
+                    </pic:cNvPicPr>
+                  </pic:nvPicPr>
+                  <pic:blipFill>
+                    <a:blip r:embed="rId11" cstate="print">
+                      <a:extLst>
+                        <a:ext uri="{28A0092B-C50C-407E-A947-70E740481C1C}">
+                          <a14:useLocalDpi xmlns:a14="http://schemas.microsoft.com/office/drawing/2010/main" val="0"/>
+                        </a:ext>
+                      </a:extLst>
+                    </a:blip>
+                    <a:srcRect/>
+                    <a:stretch>
+                      <a:fillRect/>
+                    </a:stretch>
+                  </pic:blipFill>
+                  <pic:spPr bwMode="auto">
+                    <a:xfrm>
+                      <a:off x="0" y="0"/>
+                      <a:ext cx="5470637" cy="3074311"/>
+                    </a:xfrm>
+                    <a:prstGeom prst="rect">
+                      <a:avLst/>
+                    </a:prstGeom>
+                    <a:noFill/>
+                    <a:ln>
+                      <a:noFill/>
+                    </a:ln>
+                  </pic:spPr>
+                </pic:pic>
+              </a:graphicData>
+            </a:graphic>
+          </wp:inline>
+        </w:drawing>
+      </w:r>
+    </w:p>
+    <w:p>
       <w:pPr>
         <w:pStyle w:val="Heading2"/>
       </w:pPr>
       <w:r>
+        <w:lastRenderedPageBreak/>
+        <w:t>Architecture and Design</w:t>
+      </w:r>
+    </w:p>
+    <w:p/>
+    <w:p>
+      <w:pPr>
+        <w:pStyle w:val="Heading2"/>
+      </w:pPr>
+      <w:r>
         <w:t>UX Design</w:t>
       </w:r>
     </w:p>
@@ -4861,7 +4976,6 @@
         <w:pStyle w:val="Heading5"/>
       </w:pPr>
       <w:r>
-        <w:lastRenderedPageBreak/>
         <w:t>Color Scheme</w:t>
       </w:r>
     </w:p>
@@ -5034,6 +5148,7 @@
         <w:pStyle w:val="Heading6"/>
       </w:pPr>
       <w:r>
+        <w:lastRenderedPageBreak/>
         <w:t>Font Sizes</w:t>
       </w:r>
     </w:p>
@@ -5191,6 +5306,7 @@
     </w:p>
     <w:p>
       <w:r>
+        <w:lastRenderedPageBreak/>
         <w:t xml:space="preserve">Does it follow all </w:t>
       </w:r>
       <w:r>
@@ -5236,7 +5352,6 @@
         <w:pStyle w:val="Heading6"/>
       </w:pPr>
       <w:r>
-        <w:lastRenderedPageBreak/>
         <w:t>Simplicity</w:t>
       </w:r>
     </w:p>
@@ -5315,6 +5430,7 @@
     </w:p>
     <w:p>
       <w:r>
+        <w:lastRenderedPageBreak/>
         <w:t>Does it perform consistently?</w:t>
       </w:r>
     </w:p>
@@ -5364,7 +5480,6 @@
     </w:p>
     <w:p>
       <w:r>
-        <w:lastRenderedPageBreak/>
         <w:t>Progress Tracker – shows the data of the user’s workouts, showing their improvements and possible regressions</w:t>
       </w:r>
     </w:p>
@@ -5427,7 +5542,7 @@
       <w:r>
         <w:t xml:space="preserve">Mockup UI on FIGMA: </w:t>
       </w:r>
-      <w:hyperlink r:id="rId10">
+      <w:hyperlink r:id="rId12">
         <w:r>
           <w:rPr>
             <w:color w:val="1155CC"/>
@@ -5474,331 +5589,334 @@
       </w:pPr>
       <w:bookmarkStart w:id="35" w:name="_Toc178185857"/>
       <w:r>
+        <w:t>Platforms</w:t>
+      </w:r>
+      <w:bookmarkEnd w:id="35"/>
+    </w:p>
+    <w:p>
+      <w:pPr>
+        <w:pStyle w:val="Heading4"/>
+      </w:pPr>
+      <w:bookmarkStart w:id="36" w:name="_Toc178185858"/>
+      <w:r>
+        <w:t>Android Integration</w:t>
+      </w:r>
+      <w:bookmarkEnd w:id="36"/>
+    </w:p>
+    <w:p/>
+    <w:p>
+      <w:r>
+        <w:t xml:space="preserve">For the </w:t>
+      </w:r>
+      <w:r>
+        <w:t>Android</w:t>
+      </w:r>
+      <w:r>
+        <w:t xml:space="preserve"> version of our application, </w:t>
+      </w:r>
+      <w:r>
+        <w:t>I will</w:t>
+      </w:r>
+      <w:r>
+        <w:t xml:space="preserve"> utilize </w:t>
+      </w:r>
+      <w:r>
+        <w:t>Unity</w:t>
+      </w:r>
+      <w:r>
+        <w:t xml:space="preserve">’s </w:t>
+      </w:r>
+      <w:r>
+        <w:t xml:space="preserve">asset plugin OpenCV to allow for tracking the user’s body. This plugin allows for accurate tracking to enable YoloV8 to analyze the user’s key body </w:t>
+      </w:r>
+      <w:proofErr w:type="gramStart"/>
+      <w:r>
+        <w:t>parts, and</w:t>
+      </w:r>
+      <w:proofErr w:type="gramEnd"/>
+      <w:r>
+        <w:t xml:space="preserve"> recognize which movement they are performing.</w:t>
+      </w:r>
+    </w:p>
+    <w:p/>
+    <w:p>
+      <w:pPr>
+        <w:pStyle w:val="Heading4"/>
+      </w:pPr>
+      <w:bookmarkStart w:id="37" w:name="_Toc178185859"/>
+      <w:r>
+        <w:t>Other Platforms</w:t>
+      </w:r>
+      <w:bookmarkEnd w:id="37"/>
+    </w:p>
+    <w:p>
+      <w:r>
+        <w:t>Since development will be done on Unity, the option to integrate other platforms such as IOS, it is possible to have the application on other devices. Only small changes in the code will have to be made in order to recognize which device the user is on.</w:t>
+      </w:r>
+    </w:p>
+    <w:p>
+      <w:pPr>
+        <w:pStyle w:val="Heading2"/>
+      </w:pPr>
+      <w:bookmarkStart w:id="38" w:name="_Toc178185860"/>
+      <w:r>
+        <w:t>Machine Learning</w:t>
+      </w:r>
+      <w:bookmarkEnd w:id="38"/>
+    </w:p>
+    <w:p>
+      <w:pPr>
+        <w:pStyle w:val="Heading3"/>
+      </w:pPr>
+      <w:bookmarkStart w:id="39" w:name="_Toc178185861"/>
+      <w:r>
+        <w:t>Data Processing</w:t>
+      </w:r>
+      <w:bookmarkEnd w:id="39"/>
+    </w:p>
+    <w:p>
+      <w:pPr>
+        <w:pStyle w:val="Heading4"/>
+      </w:pPr>
+      <w:bookmarkStart w:id="40" w:name="_Toc178185862"/>
+      <w:r>
+        <w:t>Motion Analysis</w:t>
+      </w:r>
+      <w:bookmarkEnd w:id="40"/>
+    </w:p>
+    <w:p>
+      <w:r>
+        <w:t>Motion analysis is a key aspect of data collection and processing for our application. The app utilizes the phone’s camera to capture the user’s movements during workouts and then analyzes this motion data using machine learning algorithms. Computer vision techniques, such as object detection and tracking, will be employed to analyze the user’s movements</w:t>
+      </w:r>
+      <w:r>
+        <w:t xml:space="preserve"> via OpenCV</w:t>
+      </w:r>
+      <w:r>
+        <w:t xml:space="preserve"> and compare them with the optimal form for each exercise. This analysis allows MOFIT to provide real-time feedback and suggestions for improvement, ensuring users can perform exercises safely and effectively.  By breaking down each exercise into its fundamental components, MOFIT can </w:t>
+      </w:r>
+      <w:r>
         <w:lastRenderedPageBreak/>
-        <w:t>Platforms</w:t>
-      </w:r>
-      <w:bookmarkEnd w:id="35"/>
+        <w:t xml:space="preserve">assess the user’s form, range of motion, and consistency. This analysis is crucial for identifying deviations from optimal form and providing targeted feedback for correction. </w:t>
+      </w:r>
     </w:p>
     <w:p>
       <w:pPr>
         <w:pStyle w:val="Heading4"/>
       </w:pPr>
-      <w:bookmarkStart w:id="36" w:name="_Toc178185858"/>
-      <w:r>
-        <w:t>Android Integration</w:t>
-      </w:r>
-      <w:bookmarkEnd w:id="36"/>
-    </w:p>
-    <w:p/>
-    <w:p>
-      <w:r>
-        <w:t xml:space="preserve">For the </w:t>
-      </w:r>
-      <w:r>
-        <w:t>Android</w:t>
-      </w:r>
-      <w:r>
-        <w:t xml:space="preserve"> version of our application, </w:t>
-      </w:r>
-      <w:r>
-        <w:t>I will</w:t>
-      </w:r>
-      <w:r>
-        <w:t xml:space="preserve"> utilize </w:t>
-      </w:r>
-      <w:r>
-        <w:t>Unity</w:t>
-      </w:r>
-      <w:r>
-        <w:t xml:space="preserve">’s </w:t>
-      </w:r>
-      <w:r>
-        <w:t xml:space="preserve">asset plugin OpenCV to allow for tracking the user’s body. This plugin allows for accurate tracking to enable YoloV8 to analyze the user’s key body </w:t>
+      <w:bookmarkStart w:id="41" w:name="_Toc178185863"/>
+      <w:r>
+        <w:t>Feature Extraction</w:t>
+      </w:r>
+      <w:bookmarkEnd w:id="41"/>
+    </w:p>
+    <w:p>
+      <w:r>
+        <w:t xml:space="preserve">Feature extraction will be an essential step in the data preparation and analysis process. This involves processing the video footage captured by the user’s phone to identify key characteristics of their movements, such as joint positions, angles, and range of motion. These features are carefully selected to capture the most important aspects of exercise form and technique. By extracting these features, the application can reduce the complexity of the raw video data and focus on the most relevant information for assessing a user’s exercise. These extracted features will serve as the input to the machine learning models, enabling them to make accurate predictions and provide relevant feedback on how to improve the user’s exercise form.  </w:t>
+      </w:r>
+    </w:p>
+    <w:p>
+      <w:pPr>
+        <w:pStyle w:val="Heading3"/>
+      </w:pPr>
+      <w:bookmarkStart w:id="42" w:name="_Toc178185864"/>
+      <w:r>
+        <w:t>Model Development</w:t>
+      </w:r>
+      <w:bookmarkEnd w:id="42"/>
+    </w:p>
+    <w:p>
+      <w:pPr>
+        <w:pStyle w:val="Heading4"/>
+      </w:pPr>
+      <w:bookmarkStart w:id="43" w:name="_Toc178185865"/>
+      <w:r>
+        <w:t>Android Architecture</w:t>
+      </w:r>
+      <w:bookmarkEnd w:id="43"/>
+    </w:p>
+    <w:p>
+      <w:r>
+        <w:t xml:space="preserve">For </w:t>
+      </w:r>
+      <w:r>
+        <w:t xml:space="preserve">Android </w:t>
+      </w:r>
+      <w:r>
+        <w:t xml:space="preserve">devices, the architecture will incorporate </w:t>
+      </w:r>
+      <w:r>
+        <w:t>OpenCV</w:t>
+      </w:r>
+      <w:r>
+        <w:t xml:space="preserve"> tools</w:t>
+      </w:r>
+      <w:r>
+        <w:t xml:space="preserve"> to handle video capture and feature extraction. </w:t>
+      </w:r>
+      <w:r>
+        <w:t>Using these</w:t>
+      </w:r>
+      <w:r>
+        <w:t xml:space="preserve"> tools for image analysis, enabling the app to efficiently process the workout footage captured by the </w:t>
+      </w:r>
+      <w:r>
+        <w:t>phone</w:t>
+      </w:r>
+      <w:r>
+        <w:t xml:space="preserve"> camera. The extracted features, like points of motion, will be inputted into the YOLOv8 model. YOLOv8 will then perform the analysis of the user’s exercise form and generate feedback.</w:t>
+      </w:r>
+    </w:p>
+    <w:p>
+      <w:pPr>
+        <w:pStyle w:val="Heading3"/>
+      </w:pPr>
+      <w:bookmarkStart w:id="44" w:name="_Toc178185866"/>
+      <w:r>
+        <w:t>Model Deployment</w:t>
+      </w:r>
+      <w:bookmarkEnd w:id="44"/>
+    </w:p>
+    <w:p>
+      <w:pPr>
+        <w:pStyle w:val="Heading4"/>
+      </w:pPr>
+      <w:bookmarkStart w:id="45" w:name="_Toc178185867"/>
+      <w:r>
+        <w:t>On-Device Inference</w:t>
+      </w:r>
+      <w:bookmarkEnd w:id="45"/>
+    </w:p>
+    <w:p>
+      <w:r>
+        <w:t xml:space="preserve">On-device inference is a key aspect of model deployment. This approach allows machine learning models, such as YOLOv8, to run directly on the user’s mobile device, enabling real-time analysis and feedback during workouts. On-device inference ensures low latency, as there is no need to send video data to a remote server for processing. It also enhances privacy, as sensitive user data remains on the device. The MOFIT app will be optimized to manage computational resources efficiently, ensuring that the models run smoothly without draining the device’s battery or impacting performance. </w:t>
+      </w:r>
+    </w:p>
+    <w:p>
+      <w:pPr>
+        <w:pStyle w:val="Heading4"/>
+      </w:pPr>
+      <w:bookmarkStart w:id="46" w:name="_Toc178185868"/>
+      <w:r>
+        <w:t>Model Updates</w:t>
+      </w:r>
+      <w:bookmarkEnd w:id="46"/>
+    </w:p>
+    <w:p>
+      <w:r>
+        <w:t xml:space="preserve">To maintain the accuracy and relevance of the machine learning models in MOFIT, regular model updates are essential. The app will employ a dynamic updating mechanism that allows new versions of the models to be seamlessly integrated without disrupting user experience. These updates can include improvements in the algorithms, adaptations to new exercise trends, or enhancements based on user feedback. By keeping models up to date, MOFIT ensures that users continue to receive accurate and effective feedback on their exercise form. </w:t>
+      </w:r>
+    </w:p>
+    <w:p>
+      <w:pPr>
+        <w:pStyle w:val="Heading2"/>
+      </w:pPr>
+      <w:bookmarkStart w:id="47" w:name="_Toc178185869"/>
+      <w:r>
+        <w:lastRenderedPageBreak/>
+        <w:t>Cloud Computing</w:t>
+      </w:r>
+      <w:bookmarkEnd w:id="47"/>
+    </w:p>
+    <w:p>
+      <w:r>
+        <w:t>According to Microsoft cloud computing is the delivery of services over the internet, referred to as ‘the cloud’. These services include but are not limited to, networking, storage, and databases, allowing for faster innovation, easier scalability, and flexibility of resources. Cloud services are normally paid for and reduce operating costs by allowing businesses to offset software/hardware maintenance and costs.</w:t>
+      </w:r>
+    </w:p>
+    <w:p>
+      <w:pPr>
+        <w:pStyle w:val="Heading3"/>
+      </w:pPr>
+      <w:bookmarkStart w:id="48" w:name="_Toc178185870"/>
+      <w:r>
+        <w:t>Cloud Services Integration</w:t>
+      </w:r>
+      <w:bookmarkEnd w:id="48"/>
+    </w:p>
+    <w:p>
+      <w:pPr>
+        <w:pStyle w:val="Heading4"/>
+      </w:pPr>
+      <w:bookmarkStart w:id="49" w:name="_Toc178185871"/>
+      <w:r>
+        <w:t>Virtual Machines</w:t>
+      </w:r>
+      <w:bookmarkEnd w:id="49"/>
+    </w:p>
+    <w:p>
+      <w:r>
+        <w:t xml:space="preserve">By using virtual machines (VMs) hosted on cloud platforms such as AWS for GCP, the application can support backend operations and other computational tasks that won’t be performed on-device. While video and data analysis </w:t>
       </w:r>
       <w:proofErr w:type="gramStart"/>
       <w:r>
-        <w:t>parts, and</w:t>
+        <w:t>occurs</w:t>
       </w:r>
       <w:proofErr w:type="gramEnd"/>
       <w:r>
-        <w:t xml:space="preserve"> recognize which movement they are performing.</w:t>
-      </w:r>
-    </w:p>
-    <w:p/>
+        <w:t xml:space="preserve"> on the user’s device to ensure privacy, VMs can handle storage, and user data management, and help serve as a repository for model updates and application updates.</w:t>
+      </w:r>
+    </w:p>
     <w:p>
       <w:pPr>
         <w:pStyle w:val="Heading4"/>
       </w:pPr>
-      <w:bookmarkStart w:id="37" w:name="_Toc178185859"/>
-      <w:r>
-        <w:t>Other Platforms</w:t>
-      </w:r>
-      <w:bookmarkEnd w:id="37"/>
-    </w:p>
-    <w:p>
-      <w:r>
-        <w:t>Since development will be done on Unity, the option to integrate other platforms such as IOS, it is possible to have the application on other devices. Only small changes in the code will have to be made in order to recognize which device the user is on.</w:t>
-      </w:r>
-    </w:p>
-    <w:p>
-      <w:pPr>
-        <w:pStyle w:val="Heading2"/>
-      </w:pPr>
-      <w:bookmarkStart w:id="38" w:name="_Toc178185860"/>
-      <w:r>
-        <w:t>Machine Learning</w:t>
-      </w:r>
-      <w:bookmarkEnd w:id="38"/>
+      <w:bookmarkStart w:id="50" w:name="_Toc178185872"/>
+      <w:r>
+        <w:t>Storage and Networking</w:t>
+      </w:r>
+      <w:bookmarkEnd w:id="50"/>
+    </w:p>
+    <w:p>
+      <w:r>
+        <w:t xml:space="preserve">Cloud storage is utilized to securely store user profiles, workout videos, and historical workout data. This ensures users can access their data from any device &amp; makes data recovery easy if a user’s phone breaks or is lost. To manage the communication between the mobile app and the cloud, the use of content delivery networks (CDNs) will help speed up connections and data sent to and from the device to the cloud.  </w:t>
+      </w:r>
+    </w:p>
+    <w:p>
+      <w:pPr>
+        <w:pStyle w:val="Heading4"/>
+      </w:pPr>
+      <w:bookmarkStart w:id="51" w:name="_Toc178185873"/>
+      <w:r>
+        <w:t>Database Services</w:t>
+      </w:r>
+      <w:bookmarkEnd w:id="51"/>
+    </w:p>
+    <w:p>
+      <w:r>
+        <w:t xml:space="preserve">By using managed database services such as Amazon RDS, we don’t have to worry about the complexities of database maintenance, scalability, and security. Services like RDS and Cloud SQL provide automatic backups, recovery, and scaling which helps reduce the development time. </w:t>
+      </w:r>
     </w:p>
     <w:p>
       <w:pPr>
         <w:pStyle w:val="Heading3"/>
       </w:pPr>
-      <w:bookmarkStart w:id="39" w:name="_Toc178185861"/>
-      <w:r>
-        <w:t>Data Processing</w:t>
-      </w:r>
-      <w:bookmarkEnd w:id="39"/>
+      <w:bookmarkStart w:id="52" w:name="_Toc178185874"/>
+      <w:r>
+        <w:t>Regulatory Compliance</w:t>
+      </w:r>
+      <w:bookmarkEnd w:id="52"/>
     </w:p>
     <w:p>
       <w:pPr>
         <w:pStyle w:val="Heading4"/>
       </w:pPr>
-      <w:bookmarkStart w:id="40" w:name="_Toc178185862"/>
-      <w:r>
-        <w:t>Motion Analysis</w:t>
-      </w:r>
-      <w:bookmarkEnd w:id="40"/>
-    </w:p>
-    <w:p>
-      <w:r>
-        <w:t>Motion analysis is a key aspect of data collection and processing for our application. The app utilizes the phone’s camera to capture the user’s movements during workouts and then analyzes this motion data using machine learning algorithms. Computer vision techniques, such as object detection and tracking, will be employed to analyze the user’s movements</w:t>
-      </w:r>
-      <w:r>
-        <w:t xml:space="preserve"> via OpenCV</w:t>
-      </w:r>
-      <w:r>
-        <w:t xml:space="preserve"> and compare them with the optimal form for each exercise. This analysis allows MOFIT to provide real-time feedback and suggestions for improvement, ensuring users can perform exercises safely and effectively.  By breaking down each exercise into its fundamental components, MOFIT can assess the user’s form, range of motion, and consistency. This analysis is crucial for identifying deviations from optimal form and providing targeted feedback for correction. </w:t>
+      <w:bookmarkStart w:id="53" w:name="_Toc178185875"/>
+      <w:r>
+        <w:t>Data Encryption</w:t>
+      </w:r>
+      <w:bookmarkEnd w:id="53"/>
+    </w:p>
+    <w:p>
+      <w:r>
+        <w:t xml:space="preserve">Given that MOFIT will be dealing with sensitive health and workout data, data encryption will be a critical aspect to ensure data security and privacy. All data transmitted between the user's device and the cloud will be encrypted using TLS to create a secure channel and data stored in the database will use AES encryption to protect the stored data from unauthorized access.   </w:t>
       </w:r>
     </w:p>
     <w:p>
       <w:pPr>
         <w:pStyle w:val="Heading4"/>
       </w:pPr>
-      <w:bookmarkStart w:id="41" w:name="_Toc178185863"/>
-      <w:r>
-        <w:t>Feature Extraction</w:t>
-      </w:r>
-      <w:bookmarkEnd w:id="41"/>
-    </w:p>
-    <w:p>
-      <w:r>
-        <w:t xml:space="preserve">Feature extraction will be an essential step in the data preparation and analysis process. This involves processing the video footage captured by the user’s phone to identify key characteristics of their movements, such as joint positions, angles, and range of motion. These features are carefully selected to capture the most important aspects of exercise form and technique. By extracting these features, the application can reduce the complexity of the raw video data and focus on the most relevant information for assessing a user’s exercise. These extracted features will serve as the input to the machine learning models, enabling them to make accurate predictions and provide relevant feedback on how to improve the user’s exercise form.  </w:t>
-      </w:r>
-    </w:p>
-    <w:p>
-      <w:pPr>
-        <w:pStyle w:val="Heading3"/>
-      </w:pPr>
-      <w:bookmarkStart w:id="42" w:name="_Toc178185864"/>
+      <w:bookmarkStart w:id="54" w:name="_Toc178185876"/>
       <w:r>
         <w:lastRenderedPageBreak/>
-        <w:t>Model Development</w:t>
-      </w:r>
-      <w:bookmarkEnd w:id="42"/>
-    </w:p>
-    <w:p>
-      <w:pPr>
-        <w:pStyle w:val="Heading4"/>
-      </w:pPr>
-      <w:bookmarkStart w:id="43" w:name="_Toc178185865"/>
-      <w:r>
-        <w:t>Android Architecture</w:t>
-      </w:r>
-      <w:bookmarkEnd w:id="43"/>
-    </w:p>
-    <w:p>
-      <w:r>
-        <w:t xml:space="preserve">For </w:t>
-      </w:r>
-      <w:r>
-        <w:t xml:space="preserve">Android </w:t>
-      </w:r>
-      <w:r>
-        <w:t xml:space="preserve">devices, the architecture will incorporate </w:t>
-      </w:r>
-      <w:r>
-        <w:t>OpenCV</w:t>
-      </w:r>
-      <w:r>
-        <w:t xml:space="preserve"> tools</w:t>
-      </w:r>
-      <w:r>
-        <w:t xml:space="preserve"> to handle video capture and feature extraction. </w:t>
-      </w:r>
-      <w:r>
-        <w:t>Using these</w:t>
-      </w:r>
-      <w:r>
-        <w:t xml:space="preserve"> tools for image analysis, enabling the app to efficiently process the workout footage captured by the </w:t>
-      </w:r>
-      <w:r>
-        <w:t>phone</w:t>
-      </w:r>
-      <w:r>
-        <w:t xml:space="preserve"> camera. The extracted features, like points of motion, will be inputted into the YOLOv8 model. YOLOv8 will then perform the analysis of the user’s exercise form and generate feedback.</w:t>
-      </w:r>
-    </w:p>
-    <w:p>
-      <w:pPr>
-        <w:pStyle w:val="Heading3"/>
-      </w:pPr>
-      <w:bookmarkStart w:id="44" w:name="_Toc178185866"/>
-      <w:r>
-        <w:t>Model Deployment</w:t>
-      </w:r>
-      <w:bookmarkEnd w:id="44"/>
-    </w:p>
-    <w:p>
-      <w:pPr>
-        <w:pStyle w:val="Heading4"/>
-      </w:pPr>
-      <w:bookmarkStart w:id="45" w:name="_Toc178185867"/>
-      <w:r>
-        <w:t>On-Device Inference</w:t>
-      </w:r>
-      <w:bookmarkEnd w:id="45"/>
-    </w:p>
-    <w:p>
-      <w:r>
-        <w:t xml:space="preserve">On-device inference is a key aspect of model deployment. This approach allows machine learning models, such as YOLOv8, to run directly on the user’s mobile device, enabling real-time analysis and feedback during workouts. On-device inference ensures low latency, as there is no need to send video data to a remote server for processing. It also enhances privacy, as sensitive user data remains on the device. The MOFIT app will be optimized to manage computational resources efficiently, ensuring that the models run smoothly without draining the device’s battery or impacting performance. </w:t>
-      </w:r>
-    </w:p>
-    <w:p>
-      <w:pPr>
-        <w:pStyle w:val="Heading4"/>
-      </w:pPr>
-      <w:bookmarkStart w:id="46" w:name="_Toc178185868"/>
-      <w:r>
-        <w:t>Model Updates</w:t>
-      </w:r>
-      <w:bookmarkEnd w:id="46"/>
-    </w:p>
-    <w:p>
-      <w:r>
-        <w:t xml:space="preserve">To maintain the accuracy and relevance of the machine learning models in MOFIT, regular model updates are essential. The app will employ a dynamic updating mechanism that allows new versions of the models to be seamlessly integrated without disrupting user experience. These updates can include improvements in the algorithms, adaptations to new exercise trends, or enhancements based on user feedback. By keeping models up to date, MOFIT ensures that users continue to receive accurate and effective feedback on their exercise form. </w:t>
-      </w:r>
-    </w:p>
-    <w:p>
-      <w:pPr>
-        <w:pStyle w:val="Heading2"/>
-      </w:pPr>
-      <w:bookmarkStart w:id="47" w:name="_Toc178185869"/>
-      <w:r>
-        <w:t>Cloud Computing</w:t>
-      </w:r>
-      <w:bookmarkEnd w:id="47"/>
-    </w:p>
-    <w:p>
-      <w:r>
-        <w:t>According to Microsoft cloud computing is the delivery of services over the internet, referred to as ‘the cloud’. These services include but are not limited to, networking, storage, and databases, allowing for faster innovation, easier scalability, and flexibility of resources. Cloud services are normally paid for and reduce operating costs by allowing businesses to offset software/hardware maintenance and costs.</w:t>
-      </w:r>
-    </w:p>
-    <w:p>
-      <w:pPr>
-        <w:pStyle w:val="Heading3"/>
-      </w:pPr>
-      <w:bookmarkStart w:id="48" w:name="_Toc178185870"/>
-      <w:r>
-        <w:lastRenderedPageBreak/>
-        <w:t>Cloud Services Integration</w:t>
-      </w:r>
-      <w:bookmarkEnd w:id="48"/>
-    </w:p>
-    <w:p>
-      <w:pPr>
-        <w:pStyle w:val="Heading4"/>
-      </w:pPr>
-      <w:bookmarkStart w:id="49" w:name="_Toc178185871"/>
-      <w:r>
-        <w:t>Virtual Machines</w:t>
-      </w:r>
-      <w:bookmarkEnd w:id="49"/>
-    </w:p>
-    <w:p>
-      <w:r>
-        <w:t xml:space="preserve">By using virtual machines (VMs) hosted on cloud platforms such as AWS for GCP, the application can support backend operations and other computational tasks that won’t be performed on-device. While video and data analysis </w:t>
-      </w:r>
-      <w:proofErr w:type="gramStart"/>
-      <w:r>
-        <w:t>occurs</w:t>
-      </w:r>
-      <w:proofErr w:type="gramEnd"/>
-      <w:r>
-        <w:t xml:space="preserve"> on the user’s device to ensure privacy, VMs can handle storage, and user data management, and help serve as a repository for model updates and application updates.</w:t>
-      </w:r>
-    </w:p>
-    <w:p>
-      <w:pPr>
-        <w:pStyle w:val="Heading4"/>
-      </w:pPr>
-      <w:bookmarkStart w:id="50" w:name="_Toc178185872"/>
-      <w:r>
-        <w:t>Storage and Networking</w:t>
-      </w:r>
-      <w:bookmarkEnd w:id="50"/>
-    </w:p>
-    <w:p>
-      <w:r>
-        <w:t xml:space="preserve">Cloud storage is utilized to securely store user profiles, workout videos, and historical workout data. This ensures users can access their data from any device &amp; makes data recovery easy if a user’s phone breaks or is lost. To manage the communication between the mobile app and the cloud, the use of content delivery networks (CDNs) will help speed up connections and data sent to and from the device to the cloud.  </w:t>
-      </w:r>
-    </w:p>
-    <w:p>
-      <w:pPr>
-        <w:pStyle w:val="Heading4"/>
-      </w:pPr>
-      <w:bookmarkStart w:id="51" w:name="_Toc178185873"/>
-      <w:r>
-        <w:t>Database Services</w:t>
-      </w:r>
-      <w:bookmarkEnd w:id="51"/>
-    </w:p>
-    <w:p>
-      <w:r>
-        <w:t xml:space="preserve">By using managed database services such as Amazon RDS, we don’t have to worry about the complexities of database maintenance, scalability, and security. Services like RDS and Cloud SQL provide automatic backups, recovery, and scaling which helps reduce the development time. </w:t>
-      </w:r>
-    </w:p>
-    <w:p>
-      <w:pPr>
-        <w:pStyle w:val="Heading3"/>
-      </w:pPr>
-      <w:bookmarkStart w:id="52" w:name="_Toc178185874"/>
-      <w:r>
-        <w:t>Regulatory Compliance</w:t>
-      </w:r>
-      <w:bookmarkEnd w:id="52"/>
-    </w:p>
-    <w:p>
-      <w:pPr>
-        <w:pStyle w:val="Heading4"/>
-      </w:pPr>
-      <w:bookmarkStart w:id="53" w:name="_Toc178185875"/>
-      <w:r>
-        <w:t>Data Encryption</w:t>
-      </w:r>
-      <w:bookmarkEnd w:id="53"/>
-    </w:p>
-    <w:p>
-      <w:r>
-        <w:t xml:space="preserve">Given that MOFIT will be dealing with sensitive health and workout data, data encryption will be a critical aspect to ensure data security and privacy. All data transmitted between the user's device and the cloud will be encrypted using TLS to create a secure channel and data stored in the database will use AES encryption to protect the stored data from unauthorized access.   </w:t>
-      </w:r>
-    </w:p>
-    <w:p>
-      <w:pPr>
-        <w:pStyle w:val="Heading4"/>
-      </w:pPr>
-      <w:bookmarkStart w:id="54" w:name="_Toc178185876"/>
-      <w:r>
         <w:t>Compliance Standards</w:t>
       </w:r>
       <w:bookmarkEnd w:id="54"/>
@@ -5814,7 +5932,6 @@
       </w:pPr>
       <w:bookmarkStart w:id="55" w:name="_Toc178185877"/>
       <w:r>
-        <w:lastRenderedPageBreak/>
         <w:t>Scope</w:t>
       </w:r>
       <w:bookmarkEnd w:id="55"/>
@@ -5890,6 +6007,7 @@
       </w:pPr>
       <w:bookmarkStart w:id="57" w:name="_Toc178185879"/>
       <w:r>
+        <w:lastRenderedPageBreak/>
         <w:t>Activities</w:t>
       </w:r>
       <w:bookmarkEnd w:id="57"/>
@@ -6167,7 +6285,6 @@
               <w:spacing w:line="240" w:lineRule="auto"/>
             </w:pPr>
             <w:r>
-              <w:lastRenderedPageBreak/>
               <w:t>Database Creation</w:t>
             </w:r>
           </w:p>
@@ -6688,6 +6805,7 @@
                 <w:b/>
                 <w:bCs/>
               </w:rPr>
+              <w:lastRenderedPageBreak/>
               <w:t>TODOs (491)</w:t>
             </w:r>
           </w:p>
@@ -6950,7 +7068,6 @@
               <w:spacing w:line="240" w:lineRule="auto"/>
             </w:pPr>
             <w:r>
-              <w:lastRenderedPageBreak/>
               <w:t>Begin UX</w:t>
             </w:r>
             <w:r>
@@ -7640,7 +7757,11 @@
             </w:r>
             <w:proofErr w:type="gramEnd"/>
             <w:r>
-              <w:t xml:space="preserve"> backend functions are properly integrated and can be used</w:t>
+              <w:t xml:space="preserve"> backend functions </w:t>
+            </w:r>
+            <w:r>
+              <w:lastRenderedPageBreak/>
+              <w:t>are properly integrated and can be used</w:t>
             </w:r>
           </w:p>
           <w:p>
@@ -7674,6 +7795,7 @@
               <w:spacing w:line="240" w:lineRule="auto"/>
             </w:pPr>
             <w:r>
+              <w:lastRenderedPageBreak/>
               <w:t>Nov 18, 2024</w:t>
             </w:r>
           </w:p>
@@ -7790,11 +7912,7 @@
               <w:spacing w:line="240" w:lineRule="auto"/>
             </w:pPr>
             <w:r>
-              <w:t xml:space="preserve">Finalize all features in MVP and update documentation for </w:t>
-            </w:r>
-            <w:r>
-              <w:lastRenderedPageBreak/>
-              <w:t>users</w:t>
+              <w:t>Finalize all features in MVP and update documentation for users</w:t>
             </w:r>
           </w:p>
         </w:tc>
@@ -7822,7 +7940,6 @@
               <w:spacing w:line="240" w:lineRule="auto"/>
             </w:pPr>
             <w:r>
-              <w:lastRenderedPageBreak/>
               <w:t>Dec 2, 2024</w:t>
             </w:r>
           </w:p>
@@ -8414,7 +8531,11 @@
               <w:spacing w:line="240" w:lineRule="auto"/>
             </w:pPr>
             <w:r>
-              <w:t>Ask for user feedback regarding the AI trainer and incorporate suggestions into updates</w:t>
+              <w:t xml:space="preserve">Ask for user feedback regarding the AI </w:t>
+            </w:r>
+            <w:r>
+              <w:lastRenderedPageBreak/>
+              <w:t>trainer and incorporate suggestions into updates</w:t>
             </w:r>
           </w:p>
         </w:tc>
@@ -8444,6 +8565,7 @@
               <w:spacing w:line="240" w:lineRule="auto"/>
             </w:pPr>
             <w:r>
+              <w:lastRenderedPageBreak/>
               <w:t>Privacy Concerns: regarding user data such as recorded workouts, health/personal info, etc.</w:t>
             </w:r>
           </w:p>
@@ -8524,11 +8646,7 @@
               <w:spacing w:line="240" w:lineRule="auto"/>
             </w:pPr>
             <w:r>
-              <w:t xml:space="preserve">Strict privacy policies and implementations adhering to current </w:t>
-            </w:r>
-            <w:r>
-              <w:lastRenderedPageBreak/>
-              <w:t>regulations</w:t>
+              <w:t>Strict privacy policies and implementations adhering to current regulations</w:t>
             </w:r>
           </w:p>
           <w:p>
@@ -8578,7 +8696,6 @@
               <w:spacing w:line="240" w:lineRule="auto"/>
             </w:pPr>
             <w:r>
-              <w:lastRenderedPageBreak/>
               <w:t>Exoskeleton Tracking Accuracy</w:t>
             </w:r>
           </w:p>
@@ -8872,6 +8989,7 @@
       </w:pPr>
       <w:bookmarkStart w:id="59" w:name="_Toc178185881"/>
       <w:r>
+        <w:lastRenderedPageBreak/>
         <w:t>Release Plan</w:t>
       </w:r>
       <w:bookmarkEnd w:id="59"/>
@@ -9237,7 +9355,6 @@
               <w:spacing w:line="240" w:lineRule="auto"/>
             </w:pPr>
             <w:r>
-              <w:lastRenderedPageBreak/>
               <w:t>Version 1.1</w:t>
             </w:r>
           </w:p>
@@ -9681,7 +9798,11 @@
         <w:jc w:val="both"/>
       </w:pPr>
       <w:r>
-        <w:t>In conclusion, MOFIT stands as a revolutionary fitness companion, utilizing technology to transform the way individuals approach their workout routines. With the integration of motion tracking, machine learning algorithms, and personalized coaching, MOFIT not only helps users through their workouts but also ensures safety and muscle development optimizations. MOFIT emphasizes inclusiveness, accessibility, and user-centric features such as a progress tracker</w:t>
+        <w:t xml:space="preserve">In conclusion, MOFIT stands as a revolutionary fitness companion, utilizing technology to transform the way individuals approach their workout routines. With the integration of motion tracking, machine learning algorithms, and personalized coaching, MOFIT not only helps users </w:t>
+      </w:r>
+      <w:r>
+        <w:lastRenderedPageBreak/>
+        <w:t>through their workouts but also ensures safety and muscle development optimizations. MOFIT emphasizes inclusiveness, accessibility, and user-centric features such as a progress tracker</w:t>
       </w:r>
       <w:r>
         <w:t xml:space="preserve"> and a comprehensive</w:t>
@@ -9894,6 +10015,7 @@
       </w:pPr>
       <w:bookmarkStart w:id="62" w:name="_Toc178185883"/>
       <w:r>
+        <w:lastRenderedPageBreak/>
         <w:t>References</w:t>
       </w:r>
       <w:bookmarkEnd w:id="62"/>
@@ -9915,7 +10037,7 @@
       <w:r>
         <w:t xml:space="preserve">, HubSpot, 18 Aug. 2022, </w:t>
       </w:r>
-      <w:hyperlink r:id="rId11">
+      <w:hyperlink r:id="rId13">
         <w:r>
           <w:rPr>
             <w:color w:val="1155CC"/>
@@ -9962,7 +10084,7 @@
       <w:r>
         <w:t xml:space="preserve">, 2018, </w:t>
       </w:r>
-      <w:hyperlink r:id="rId12">
+      <w:hyperlink r:id="rId14">
         <w:r>
           <w:rPr>
             <w:color w:val="1155CC"/>
@@ -9992,7 +10114,7 @@
       <w:r>
         <w:t xml:space="preserve">, </w:t>
       </w:r>
-      <w:hyperlink r:id="rId13">
+      <w:hyperlink r:id="rId15">
         <w:r>
           <w:rPr>
             <w:color w:val="1155CC"/>
@@ -10027,7 +10149,6 @@
         <w:ind w:left="720" w:hanging="720"/>
       </w:pPr>
       <w:r>
-        <w:lastRenderedPageBreak/>
         <w:t xml:space="preserve">LLC, Google. “Cloud SQL for </w:t>
       </w:r>
       <w:proofErr w:type="spellStart"/>
@@ -10047,7 +10168,7 @@
       <w:r>
         <w:t xml:space="preserve">, Google, </w:t>
       </w:r>
-      <w:hyperlink r:id="rId14">
+      <w:hyperlink r:id="rId16">
         <w:r>
           <w:rPr>
             <w:color w:val="1155CC"/>
@@ -10087,7 +10208,7 @@
       <w:r>
         <w:t xml:space="preserve">, 5 Sept. 2023, </w:t>
       </w:r>
-      <w:hyperlink r:id="rId15">
+      <w:hyperlink r:id="rId17">
         <w:r>
           <w:rPr>
             <w:color w:val="1155CC"/>
@@ -10127,7 +10248,7 @@
       <w:r>
         <w:t xml:space="preserve">, 12 Nov. 2023, </w:t>
       </w:r>
-      <w:hyperlink r:id="rId16">
+      <w:hyperlink r:id="rId18">
         <w:r>
           <w:rPr>
             <w:color w:val="1155CC"/>
@@ -10162,7 +10283,7 @@
         </w:rPr>
         <w:t xml:space="preserve">, </w:t>
       </w:r>
-      <w:hyperlink r:id="rId17">
+      <w:hyperlink r:id="rId19">
         <w:r>
           <w:rPr>
             <w:color w:val="1155CC"/>
@@ -10192,7 +10313,7 @@
         <w:spacing w:before="240" w:after="240"/>
         <w:ind w:left="720" w:hanging="720"/>
       </w:pPr>
-      <w:hyperlink r:id="rId18" w:history="1">
+      <w:hyperlink r:id="rId20" w:history="1">
         <w:r>
           <w:rPr>
             <w:rStyle w:val="Hyperlink"/>
@@ -10209,7 +10330,7 @@
           <w:rStyle w:val="Hyperlink"/>
         </w:rPr>
       </w:pPr>
-      <w:hyperlink r:id="rId19" w:history="1">
+      <w:hyperlink r:id="rId21" w:history="1">
         <w:r>
           <w:rPr>
             <w:rStyle w:val="Hyperlink"/>
@@ -10226,7 +10347,7 @@
           <w:rStyle w:val="Hyperlink"/>
         </w:rPr>
       </w:pPr>
-      <w:hyperlink r:id="rId20" w:history="1">
+      <w:hyperlink r:id="rId22" w:history="1">
         <w:r>
           <w:rPr>
             <w:rStyle w:val="Hyperlink"/>
@@ -10240,7 +10361,7 @@
         <w:spacing w:before="240" w:after="240"/>
         <w:ind w:left="720" w:hanging="720"/>
       </w:pPr>
-      <w:hyperlink r:id="rId21" w:history="1">
+      <w:hyperlink r:id="rId23" w:history="1">
         <w:r>
           <w:rPr>
             <w:rStyle w:val="Hyperlink"/>
@@ -10274,7 +10395,7 @@
       </w:pPr>
     </w:p>
     <w:sectPr>
-      <w:headerReference w:type="default" r:id="rId22"/>
+      <w:headerReference w:type="default" r:id="rId24"/>
       <w:pgSz w:w="12240" w:h="15840"/>
       <w:pgMar w:top="1440" w:right="1440" w:bottom="1440" w:left="1440" w:header="720" w:footer="720" w:gutter="0"/>
       <w:pgNumType w:start="1"/>

--- a/MOFIT Project Proposal.docx
+++ b/MOFIT Project Proposal.docx
@@ -9176,7 +9176,7 @@
           <w:noProof/>
         </w:rPr>
         <w:drawing>
-          <wp:inline distT="0" distB="0" distL="0" distR="0" wp14:anchorId="0B138D39" wp14:editId="51991EC0">
+          <wp:inline distT="0" distB="0" distL="0" distR="0" wp14:anchorId="0B138D39" wp14:editId="11E62A44">
             <wp:extent cx="5935980" cy="3148965"/>
             <wp:effectExtent l="0" t="0" r="7620" b="0"/>
             <wp:docPr id="915044972" name="Picture 13"/>
@@ -9567,7 +9567,7 @@
           <w:noProof/>
         </w:rPr>
         <w:drawing>
-          <wp:inline distT="0" distB="0" distL="0" distR="0" wp14:anchorId="032FAACE" wp14:editId="65C53B99">
+          <wp:inline distT="0" distB="0" distL="0" distR="0" wp14:anchorId="032FAACE" wp14:editId="4090E677">
             <wp:extent cx="5943600" cy="3001010"/>
             <wp:effectExtent l="0" t="0" r="0" b="8890"/>
             <wp:docPr id="2123039563" name="Picture 14"/>
@@ -10504,41 +10504,23 @@
       </w:pPr>
       <w:bookmarkStart w:id="61" w:name="_Toc178948813"/>
       <w:r>
-        <w:t xml:space="preserve">Persona </w:t>
-      </w:r>
-      <w:r>
-        <w:t>2</w:t>
-      </w:r>
-      <w:r>
-        <w:t xml:space="preserve">: </w:t>
-      </w:r>
-      <w:r>
-        <w:t>Maggie Thompson</w:t>
+        <w:t>Persona 2: Maggie Thompson</w:t>
       </w:r>
       <w:bookmarkEnd w:id="61"/>
     </w:p>
     <w:p>
       <w:r>
-        <w:t xml:space="preserve">Age: </w:t>
-      </w:r>
-      <w:r>
-        <w:t>39</w:t>
-      </w:r>
-    </w:p>
-    <w:p>
-      <w:r>
-        <w:t xml:space="preserve">Occupation: </w:t>
-      </w:r>
-      <w:r>
-        <w:t>Office Supervisor</w:t>
-      </w:r>
-    </w:p>
-    <w:p>
-      <w:r>
-        <w:t xml:space="preserve">Fitness Level: </w:t>
-      </w:r>
-      <w:r>
-        <w:t>Intermediate</w:t>
+        <w:t>Age: 39</w:t>
+      </w:r>
+    </w:p>
+    <w:p>
+      <w:r>
+        <w:t>Occupation: Office Supervisor</w:t>
+      </w:r>
+    </w:p>
+    <w:p>
+      <w:r>
+        <w:t>Fitness Level: Intermediate</w:t>
       </w:r>
     </w:p>
     <w:p/>
@@ -10579,10 +10561,7 @@
     </w:p>
     <w:p>
       <w:r>
-        <w:t xml:space="preserve">Maggie </w:t>
-      </w:r>
-      <w:r>
-        <w:t>had 3 goals in mind:</w:t>
+        <w:t>Maggie had 3 goals in mind:</w:t>
       </w:r>
     </w:p>
     <w:p>
@@ -10634,40 +10613,7 @@
     </w:p>
     <w:p>
       <w:r>
-        <w:t xml:space="preserve">Maggie </w:t>
-      </w:r>
-      <w:r>
-        <w:t>ha</w:t>
-      </w:r>
-      <w:r>
-        <w:t>s</w:t>
-      </w:r>
-      <w:r>
-        <w:t xml:space="preserve"> a few challenges </w:t>
-      </w:r>
-      <w:r>
-        <w:t>s</w:t>
-      </w:r>
-      <w:r>
-        <w:t>he need</w:t>
-      </w:r>
-      <w:r>
-        <w:t>s</w:t>
-      </w:r>
-      <w:r>
-        <w:t xml:space="preserve"> to face if </w:t>
-      </w:r>
-      <w:r>
-        <w:t>s</w:t>
-      </w:r>
-      <w:r>
-        <w:t xml:space="preserve">he </w:t>
-      </w:r>
-      <w:r>
-        <w:t>wants to go back to her healthy lifestyle</w:t>
-      </w:r>
-      <w:r>
-        <w:t>.</w:t>
+        <w:t>Maggie has a few challenges she needs to face if she wants to go back to her healthy lifestyle.</w:t>
       </w:r>
     </w:p>
     <w:p>
@@ -10779,42 +10725,24 @@
       </w:pPr>
       <w:bookmarkStart w:id="67" w:name="_Toc178948819"/>
       <w:r>
-        <w:t xml:space="preserve">Persona </w:t>
-      </w:r>
-      <w:r>
-        <w:t>3</w:t>
-      </w:r>
-      <w:r>
-        <w:t xml:space="preserve">: </w:t>
-      </w:r>
-      <w:r>
-        <w:t>Robert Irvine</w:t>
+        <w:t>Persona 3: Robert Irvine</w:t>
       </w:r>
       <w:bookmarkEnd w:id="67"/>
     </w:p>
     <w:p>
       <w:r>
-        <w:t xml:space="preserve">Age: </w:t>
-      </w:r>
-      <w:r>
-        <w:t>63</w:t>
-      </w:r>
-    </w:p>
-    <w:p>
-      <w:r>
-        <w:t xml:space="preserve">Occupation: </w:t>
-      </w:r>
-      <w:r>
-        <w:t>Retired Financial Advisor</w:t>
+        <w:t>Age: 63</w:t>
+      </w:r>
+    </w:p>
+    <w:p>
+      <w:r>
+        <w:t>Occupation: Retired Financial Advisor</w:t>
       </w:r>
     </w:p>
     <w:p>
       <w:r>
         <w:lastRenderedPageBreak/>
-        <w:t>Fitness Level: Beginner</w:t>
-      </w:r>
-      <w:r>
-        <w:t>-Intermediate</w:t>
+        <w:t>Fitness Level: Beginner-Intermediate</w:t>
       </w:r>
     </w:p>
     <w:p/>
@@ -11743,6 +11671,7 @@
       </w:pPr>
       <w:bookmarkStart w:id="90" w:name="_Toc178948842"/>
       <w:r>
+        <w:lastRenderedPageBreak/>
         <w:t>Platforms</w:t>
       </w:r>
       <w:bookmarkEnd w:id="90"/>
@@ -11813,265 +11742,265 @@
       </w:pPr>
       <w:bookmarkStart w:id="93" w:name="_Toc178948845"/>
       <w:r>
+        <w:t>Machine Learning</w:t>
+      </w:r>
+      <w:bookmarkEnd w:id="93"/>
+    </w:p>
+    <w:p>
+      <w:pPr>
+        <w:pStyle w:val="Heading3"/>
+      </w:pPr>
+      <w:bookmarkStart w:id="94" w:name="_Toc178948846"/>
+      <w:r>
+        <w:t>Data Processing</w:t>
+      </w:r>
+      <w:bookmarkEnd w:id="94"/>
+    </w:p>
+    <w:p>
+      <w:pPr>
+        <w:pStyle w:val="Heading4"/>
+      </w:pPr>
+      <w:bookmarkStart w:id="95" w:name="_Toc178948847"/>
+      <w:r>
+        <w:t>Motion Analysis</w:t>
+      </w:r>
+      <w:bookmarkEnd w:id="95"/>
+    </w:p>
+    <w:p>
+      <w:r>
+        <w:t>Motion analysis is a key aspect of data collection and processing for our application. The app utilizes the phone’s camera to capture the user’s movements during workouts and then analyzes this motion data using machine learning algorithms. Computer vision techniques, such as object detection and tracking, will be employed to analyze the user’s movements</w:t>
+      </w:r>
+      <w:r>
+        <w:t xml:space="preserve"> via OpenCV</w:t>
+      </w:r>
+      <w:r>
+        <w:t xml:space="preserve"> and compare them with the optimal form for each exercise. This analysis allows MOFIT to provide real-time feedback and suggestions for improvement, ensuring users can perform exercises safely and effectively.  By breaking down each exercise into its fundamental components, MOFIT can </w:t>
+      </w:r>
+      <w:r>
         <w:lastRenderedPageBreak/>
-        <w:t>Machine Learning</w:t>
-      </w:r>
-      <w:bookmarkEnd w:id="93"/>
+        <w:t xml:space="preserve">assess the user’s form, range of motion, and consistency. This analysis is crucial for identifying deviations from optimal form and providing targeted feedback for correction. </w:t>
+      </w:r>
+    </w:p>
+    <w:p>
+      <w:pPr>
+        <w:pStyle w:val="Heading4"/>
+      </w:pPr>
+      <w:bookmarkStart w:id="96" w:name="_Toc178948848"/>
+      <w:r>
+        <w:t>Feature Extraction</w:t>
+      </w:r>
+      <w:bookmarkEnd w:id="96"/>
+    </w:p>
+    <w:p>
+      <w:r>
+        <w:t xml:space="preserve">Feature extraction will be an essential step in the data preparation and analysis process. This involves processing the video footage captured by the user’s phone to identify key characteristics of their movements, such as joint positions, angles, and range of motion. These features are carefully selected to capture the most important aspects of exercise form and technique. By extracting these features, the application can reduce the complexity of the raw video data and focus on the most relevant information for assessing a user’s exercise. These extracted features will serve as the input to the machine learning models, enabling them to make accurate predictions and provide relevant feedback on how to improve the user’s exercise form.  </w:t>
+      </w:r>
     </w:p>
     <w:p>
       <w:pPr>
         <w:pStyle w:val="Heading3"/>
       </w:pPr>
-      <w:bookmarkStart w:id="94" w:name="_Toc178948846"/>
-      <w:r>
-        <w:t>Data Processing</w:t>
-      </w:r>
-      <w:bookmarkEnd w:id="94"/>
+      <w:bookmarkStart w:id="97" w:name="_Toc178948849"/>
+      <w:r>
+        <w:t>Model Development</w:t>
+      </w:r>
+      <w:bookmarkEnd w:id="97"/>
     </w:p>
     <w:p>
       <w:pPr>
         <w:pStyle w:val="Heading4"/>
       </w:pPr>
-      <w:bookmarkStart w:id="95" w:name="_Toc178948847"/>
-      <w:r>
-        <w:t>Motion Analysis</w:t>
-      </w:r>
-      <w:bookmarkEnd w:id="95"/>
-    </w:p>
-    <w:p>
-      <w:r>
-        <w:t>Motion analysis is a key aspect of data collection and processing for our application. The app utilizes the phone’s camera to capture the user’s movements during workouts and then analyzes this motion data using machine learning algorithms. Computer vision techniques, such as object detection and tracking, will be employed to analyze the user’s movements</w:t>
-      </w:r>
-      <w:r>
-        <w:t xml:space="preserve"> via OpenCV</w:t>
-      </w:r>
-      <w:r>
-        <w:t xml:space="preserve"> and compare them with the optimal form for each exercise. This analysis allows MOFIT to provide real-time feedback and suggestions for improvement, ensuring users can perform exercises safely and effectively.  By breaking down each exercise into its fundamental components, MOFIT can assess the user’s form, range of motion, and consistency. This analysis is crucial for identifying deviations from optimal form and providing targeted feedback for correction. </w:t>
-      </w:r>
+      <w:bookmarkStart w:id="98" w:name="_Toc178948850"/>
+      <w:r>
+        <w:t>Android Architecture</w:t>
+      </w:r>
+      <w:bookmarkEnd w:id="98"/>
+    </w:p>
+    <w:p>
+      <w:r>
+        <w:t xml:space="preserve">For </w:t>
+      </w:r>
+      <w:r>
+        <w:t xml:space="preserve">Android </w:t>
+      </w:r>
+      <w:r>
+        <w:t xml:space="preserve">devices, the architecture will incorporate </w:t>
+      </w:r>
+      <w:r>
+        <w:t>OpenCV</w:t>
+      </w:r>
+      <w:r>
+        <w:t xml:space="preserve"> tools</w:t>
+      </w:r>
+      <w:r>
+        <w:t xml:space="preserve"> to handle video capture and feature extraction. </w:t>
+      </w:r>
+      <w:r>
+        <w:t>Using these</w:t>
+      </w:r>
+      <w:r>
+        <w:t xml:space="preserve"> tools for image analysis, enabling the app to efficiently process the workout footage captured by the </w:t>
+      </w:r>
+      <w:r>
+        <w:t>phone</w:t>
+      </w:r>
+      <w:r>
+        <w:t xml:space="preserve"> camera. The extracted features, like points of motion, will be inputted into the YOLOv8 model. YOLOv8 will then perform the analysis of the user’s exercise form and generate feedback.</w:t>
+      </w:r>
+    </w:p>
+    <w:p>
+      <w:pPr>
+        <w:pStyle w:val="Heading3"/>
+      </w:pPr>
+      <w:bookmarkStart w:id="99" w:name="_Toc178948851"/>
+      <w:r>
+        <w:lastRenderedPageBreak/>
+        <w:t>Model Deployment</w:t>
+      </w:r>
+      <w:bookmarkEnd w:id="99"/>
     </w:p>
     <w:p>
       <w:pPr>
         <w:pStyle w:val="Heading4"/>
       </w:pPr>
-      <w:bookmarkStart w:id="96" w:name="_Toc178948848"/>
-      <w:r>
-        <w:t>Feature Extraction</w:t>
-      </w:r>
-      <w:bookmarkEnd w:id="96"/>
-    </w:p>
-    <w:p>
-      <w:r>
-        <w:t xml:space="preserve">Feature extraction will be an essential step in the data preparation and analysis process. This involves processing the video footage captured by the user’s phone to identify key characteristics of their movements, such as joint positions, angles, and range of motion. These features are carefully selected to capture the most important aspects of exercise form and technique. By extracting these features, the application can reduce the complexity of the raw video data and focus on the most relevant information for assessing a user’s exercise. These extracted features will serve as the input to the machine learning models, enabling them to make accurate predictions and provide relevant feedback on how to improve the user’s exercise form.  </w:t>
+      <w:bookmarkStart w:id="100" w:name="_Toc178948852"/>
+      <w:r>
+        <w:t>On-Device Inference</w:t>
+      </w:r>
+      <w:bookmarkEnd w:id="100"/>
+    </w:p>
+    <w:p>
+      <w:r>
+        <w:t xml:space="preserve">On-device inference is a key aspect of model deployment. This approach allows machine learning models, such as YOLOv8, to run directly on the user’s mobile device, enabling real-time analysis and feedback during workouts. On-device inference ensures low latency, as there is no need to send video data to a remote server for processing. It also enhances privacy, as sensitive user data remains on the device. The MOFIT app will be optimized to manage computational resources efficiently, ensuring that the models run smoothly without draining the device’s battery or impacting performance. </w:t>
+      </w:r>
+    </w:p>
+    <w:p>
+      <w:pPr>
+        <w:pStyle w:val="Heading4"/>
+      </w:pPr>
+      <w:bookmarkStart w:id="101" w:name="_Toc178948853"/>
+      <w:r>
+        <w:t>Model Updates</w:t>
+      </w:r>
+      <w:bookmarkEnd w:id="101"/>
+    </w:p>
+    <w:p>
+      <w:r>
+        <w:t xml:space="preserve">To maintain the accuracy and relevance of the machine learning models in MOFIT, regular model updates are essential. The app will employ a dynamic updating mechanism that allows new versions of the models to be seamlessly integrated without disrupting user experience. These updates can include improvements in the algorithms, adaptations to new exercise trends, or enhancements based on user feedback. By keeping models up to date, MOFIT ensures that users continue to receive accurate and effective feedback on their exercise form. </w:t>
+      </w:r>
+    </w:p>
+    <w:p>
+      <w:pPr>
+        <w:pStyle w:val="Heading2"/>
+      </w:pPr>
+      <w:bookmarkStart w:id="102" w:name="_Toc178948854"/>
+      <w:r>
+        <w:t>Cloud Computing</w:t>
+      </w:r>
+      <w:bookmarkEnd w:id="102"/>
+    </w:p>
+    <w:p>
+      <w:r>
+        <w:t xml:space="preserve">According to Microsoft cloud computing is the delivery of services over the internet, referred to as ‘the cloud’. These services include but are not limited to, networking, storage, and databases, allowing for faster innovation, easier scalability, and flexibility of resources. Cloud services are </w:t>
+      </w:r>
+      <w:r>
+        <w:lastRenderedPageBreak/>
+        <w:t>normally paid for and reduce operating costs by allowing businesses to offset software/hardware maintenance and costs.</w:t>
       </w:r>
     </w:p>
     <w:p>
       <w:pPr>
         <w:pStyle w:val="Heading3"/>
       </w:pPr>
-      <w:bookmarkStart w:id="97" w:name="_Toc178948849"/>
+      <w:bookmarkStart w:id="103" w:name="_Toc178948855"/>
+      <w:r>
+        <w:t>Cloud Services Integration</w:t>
+      </w:r>
+      <w:bookmarkEnd w:id="103"/>
+    </w:p>
+    <w:p>
+      <w:pPr>
+        <w:pStyle w:val="Heading4"/>
+      </w:pPr>
+      <w:bookmarkStart w:id="104" w:name="_Toc178948856"/>
+      <w:r>
+        <w:t>Virtual Machines</w:t>
+      </w:r>
+      <w:bookmarkEnd w:id="104"/>
+    </w:p>
+    <w:p>
+      <w:r>
+        <w:t xml:space="preserve">By using virtual machines (VMs) hosted on cloud platforms such as AWS for GCP, the application can support backend operations and other computational tasks that won’t be performed on-device. While video and data analysis </w:t>
+      </w:r>
+      <w:proofErr w:type="gramStart"/>
+      <w:r>
+        <w:t>occurs</w:t>
+      </w:r>
+      <w:proofErr w:type="gramEnd"/>
+      <w:r>
+        <w:t xml:space="preserve"> on the user’s device to ensure privacy, VMs can handle storage, and user data management, and help serve as a repository for model updates and application updates.</w:t>
+      </w:r>
+    </w:p>
+    <w:p>
+      <w:pPr>
+        <w:pStyle w:val="Heading4"/>
+      </w:pPr>
+      <w:bookmarkStart w:id="105" w:name="_Toc178948857"/>
+      <w:r>
+        <w:t>Storage and Networking</w:t>
+      </w:r>
+      <w:bookmarkEnd w:id="105"/>
+    </w:p>
+    <w:p>
+      <w:r>
+        <w:t xml:space="preserve">Cloud storage is utilized to securely store user profiles, workout videos, and historical workout data. This ensures users can access their data from any device &amp; makes data recovery easy if a user’s phone breaks or is lost. To manage the communication between the mobile app and the cloud, the use of content delivery networks (CDNs) will help speed up connections and data sent to and from the device to the cloud.  </w:t>
+      </w:r>
+    </w:p>
+    <w:p>
+      <w:pPr>
+        <w:pStyle w:val="Heading4"/>
+      </w:pPr>
+      <w:bookmarkStart w:id="106" w:name="_Toc178948858"/>
+      <w:r>
+        <w:t>Database Services</w:t>
+      </w:r>
+      <w:bookmarkEnd w:id="106"/>
+    </w:p>
+    <w:p>
+      <w:r>
+        <w:t xml:space="preserve">By using managed database services such as Amazon RDS, we don’t have to worry about the complexities of database maintenance, scalability, and security. Services like RDS and Cloud SQL provide automatic backups, recovery, and scaling which helps reduce the development time. </w:t>
+      </w:r>
+    </w:p>
+    <w:p>
+      <w:pPr>
+        <w:pStyle w:val="Heading3"/>
+      </w:pPr>
+      <w:bookmarkStart w:id="107" w:name="_Toc178948859"/>
       <w:r>
         <w:lastRenderedPageBreak/>
-        <w:t>Model Development</w:t>
-      </w:r>
-      <w:bookmarkEnd w:id="97"/>
+        <w:t>Regulatory Compliance</w:t>
+      </w:r>
+      <w:bookmarkEnd w:id="107"/>
     </w:p>
     <w:p>
       <w:pPr>
         <w:pStyle w:val="Heading4"/>
       </w:pPr>
-      <w:bookmarkStart w:id="98" w:name="_Toc178948850"/>
-      <w:r>
-        <w:t>Android Architecture</w:t>
-      </w:r>
-      <w:bookmarkEnd w:id="98"/>
-    </w:p>
-    <w:p>
-      <w:r>
-        <w:t xml:space="preserve">For </w:t>
-      </w:r>
-      <w:r>
-        <w:t xml:space="preserve">Android </w:t>
-      </w:r>
-      <w:r>
-        <w:t xml:space="preserve">devices, the architecture will incorporate </w:t>
-      </w:r>
-      <w:r>
-        <w:t>OpenCV</w:t>
-      </w:r>
-      <w:r>
-        <w:t xml:space="preserve"> tools</w:t>
-      </w:r>
-      <w:r>
-        <w:t xml:space="preserve"> to handle video capture and feature extraction. </w:t>
-      </w:r>
-      <w:r>
-        <w:t>Using these</w:t>
-      </w:r>
-      <w:r>
-        <w:t xml:space="preserve"> tools for image analysis, enabling the app to efficiently process the workout footage captured by the </w:t>
-      </w:r>
-      <w:r>
-        <w:t>phone</w:t>
-      </w:r>
-      <w:r>
-        <w:t xml:space="preserve"> camera. The extracted features, like points of motion, will be inputted into the YOLOv8 model. YOLOv8 will then perform the analysis of the user’s exercise form and generate feedback.</w:t>
-      </w:r>
-    </w:p>
-    <w:p>
-      <w:pPr>
-        <w:pStyle w:val="Heading3"/>
-      </w:pPr>
-      <w:bookmarkStart w:id="99" w:name="_Toc178948851"/>
-      <w:r>
-        <w:t>Model Deployment</w:t>
-      </w:r>
-      <w:bookmarkEnd w:id="99"/>
+      <w:bookmarkStart w:id="108" w:name="_Toc178948860"/>
+      <w:r>
+        <w:t>Data Encryption</w:t>
+      </w:r>
+      <w:bookmarkEnd w:id="108"/>
+    </w:p>
+    <w:p>
+      <w:r>
+        <w:t xml:space="preserve">Given that MOFIT will be dealing with sensitive health and workout data, data encryption will be a critical aspect to ensure data security and privacy. All data transmitted between the user's device and the cloud will be encrypted using TLS to create a secure channel and data stored in the database will use AES encryption to protect the stored data from unauthorized access.   </w:t>
+      </w:r>
     </w:p>
     <w:p>
       <w:pPr>
         <w:pStyle w:val="Heading4"/>
       </w:pPr>
-      <w:bookmarkStart w:id="100" w:name="_Toc178948852"/>
-      <w:r>
-        <w:t>On-Device Inference</w:t>
-      </w:r>
-      <w:bookmarkEnd w:id="100"/>
-    </w:p>
-    <w:p>
-      <w:r>
-        <w:t xml:space="preserve">On-device inference is a key aspect of model deployment. This approach allows machine learning models, such as YOLOv8, to run directly on the user’s mobile device, enabling real-time analysis and feedback during workouts. On-device inference ensures low latency, as there is no need to send video data to a remote server for processing. It also enhances privacy, as sensitive user data remains on the device. The MOFIT app will be optimized to manage computational resources efficiently, ensuring that the models run smoothly without draining the device’s battery or impacting performance. </w:t>
-      </w:r>
-    </w:p>
-    <w:p>
-      <w:pPr>
-        <w:pStyle w:val="Heading4"/>
-      </w:pPr>
-      <w:bookmarkStart w:id="101" w:name="_Toc178948853"/>
-      <w:r>
-        <w:t>Model Updates</w:t>
-      </w:r>
-      <w:bookmarkEnd w:id="101"/>
-    </w:p>
-    <w:p>
-      <w:r>
-        <w:t xml:space="preserve">To maintain the accuracy and relevance of the machine learning models in MOFIT, regular model updates are essential. The app will employ a dynamic updating mechanism that allows new versions of the models to be seamlessly integrated without disrupting user experience. These updates can include improvements in the algorithms, adaptations to new exercise trends, or </w:t>
-      </w:r>
-      <w:r>
-        <w:lastRenderedPageBreak/>
-        <w:t xml:space="preserve">enhancements based on user feedback. By keeping models up to date, MOFIT ensures that users continue to receive accurate and effective feedback on their exercise form. </w:t>
-      </w:r>
-    </w:p>
-    <w:p>
-      <w:pPr>
-        <w:pStyle w:val="Heading2"/>
-      </w:pPr>
-      <w:bookmarkStart w:id="102" w:name="_Toc178948854"/>
-      <w:r>
-        <w:t>Cloud Computing</w:t>
-      </w:r>
-      <w:bookmarkEnd w:id="102"/>
-    </w:p>
-    <w:p>
-      <w:r>
-        <w:t>According to Microsoft cloud computing is the delivery of services over the internet, referred to as ‘the cloud’. These services include but are not limited to, networking, storage, and databases, allowing for faster innovation, easier scalability, and flexibility of resources. Cloud services are normally paid for and reduce operating costs by allowing businesses to offset software/hardware maintenance and costs.</w:t>
-      </w:r>
-    </w:p>
-    <w:p>
-      <w:pPr>
-        <w:pStyle w:val="Heading3"/>
-      </w:pPr>
-      <w:bookmarkStart w:id="103" w:name="_Toc178948855"/>
-      <w:r>
-        <w:t>Cloud Services Integration</w:t>
-      </w:r>
-      <w:bookmarkEnd w:id="103"/>
-    </w:p>
-    <w:p>
-      <w:pPr>
-        <w:pStyle w:val="Heading4"/>
-      </w:pPr>
-      <w:bookmarkStart w:id="104" w:name="_Toc178948856"/>
-      <w:r>
-        <w:t>Virtual Machines</w:t>
-      </w:r>
-      <w:bookmarkEnd w:id="104"/>
-    </w:p>
-    <w:p>
-      <w:r>
-        <w:t xml:space="preserve">By using virtual machines (VMs) hosted on cloud platforms such as AWS for GCP, the application can support backend operations and other computational tasks that won’t be performed on-device. While video and data analysis </w:t>
-      </w:r>
-      <w:proofErr w:type="gramStart"/>
-      <w:r>
-        <w:t>occurs</w:t>
-      </w:r>
-      <w:proofErr w:type="gramEnd"/>
-      <w:r>
-        <w:t xml:space="preserve"> on the user’s device to ensure privacy, VMs can handle storage, and user data management, and help serve as a repository for model updates and application updates.</w:t>
-      </w:r>
-    </w:p>
-    <w:p>
-      <w:pPr>
-        <w:pStyle w:val="Heading4"/>
-      </w:pPr>
-      <w:bookmarkStart w:id="105" w:name="_Toc178948857"/>
-      <w:r>
-        <w:t>Storage and Networking</w:t>
-      </w:r>
-      <w:bookmarkEnd w:id="105"/>
-    </w:p>
-    <w:p>
-      <w:r>
-        <w:t xml:space="preserve">Cloud storage is utilized to securely store user profiles, workout videos, and historical workout data. This ensures users can access their data from any device &amp; makes data recovery easy if a user’s phone breaks or is lost. To manage the communication between the mobile app and the </w:t>
-      </w:r>
-      <w:r>
-        <w:lastRenderedPageBreak/>
-        <w:t xml:space="preserve">cloud, the use of content delivery networks (CDNs) will help speed up connections and data sent to and from the device to the cloud.  </w:t>
-      </w:r>
-    </w:p>
-    <w:p>
-      <w:pPr>
-        <w:pStyle w:val="Heading4"/>
-      </w:pPr>
-      <w:bookmarkStart w:id="106" w:name="_Toc178948858"/>
-      <w:r>
-        <w:t>Database Services</w:t>
-      </w:r>
-      <w:bookmarkEnd w:id="106"/>
-    </w:p>
-    <w:p>
-      <w:r>
-        <w:t xml:space="preserve">By using managed database services such as Amazon RDS, we don’t have to worry about the complexities of database maintenance, scalability, and security. Services like RDS and Cloud SQL provide automatic backups, recovery, and scaling which helps reduce the development time. </w:t>
-      </w:r>
-    </w:p>
-    <w:p>
-      <w:pPr>
-        <w:pStyle w:val="Heading3"/>
-      </w:pPr>
-      <w:bookmarkStart w:id="107" w:name="_Toc178948859"/>
-      <w:r>
-        <w:t>Regulatory Compliance</w:t>
-      </w:r>
-      <w:bookmarkEnd w:id="107"/>
-    </w:p>
-    <w:p>
-      <w:pPr>
-        <w:pStyle w:val="Heading4"/>
-      </w:pPr>
-      <w:bookmarkStart w:id="108" w:name="_Toc178948860"/>
-      <w:r>
-        <w:t>Data Encryption</w:t>
-      </w:r>
-      <w:bookmarkEnd w:id="108"/>
-    </w:p>
-    <w:p>
-      <w:r>
-        <w:t xml:space="preserve">Given that MOFIT will be dealing with sensitive health and workout data, data encryption will be a critical aspect to ensure data security and privacy. All data transmitted between the user's device and the cloud will be encrypted using TLS to create a secure channel and data stored in the database will use AES encryption to protect the stored data from unauthorized access.   </w:t>
-      </w:r>
-    </w:p>
-    <w:p>
-      <w:pPr>
-        <w:pStyle w:val="Heading4"/>
-      </w:pPr>
       <w:bookmarkStart w:id="109" w:name="_Toc178948861"/>
       <w:r>
         <w:t>Compliance Standards</w:t>
@@ -12089,7 +12018,6 @@
       </w:pPr>
       <w:bookmarkStart w:id="110" w:name="_Toc178948862"/>
       <w:r>
-        <w:lastRenderedPageBreak/>
         <w:t>Scope</w:t>
       </w:r>
       <w:bookmarkEnd w:id="110"/>
@@ -12150,11 +12078,7 @@
       </w:r>
       <w:proofErr w:type="gramEnd"/>
       <w:r>
-        <w:t xml:space="preserve">. We will also have the summer to research, learn, experiment, coordinate, and collaborate to have the smoothest </w:t>
-      </w:r>
-      <w:r>
-        <w:lastRenderedPageBreak/>
-        <w:t>possible development cycle.</w:t>
+        <w:t>. We will also have the summer to research, learn, experiment, coordinate, and collaborate to have the smoothest possible development cycle.</w:t>
       </w:r>
       <w:r>
         <w:br/>
@@ -12319,7 +12243,14 @@
               <w:rPr>
                 <w:b/>
               </w:rPr>
-              <w:t xml:space="preserve"> (490)</w:t>
+              <w:t xml:space="preserve"> </w:t>
+            </w:r>
+            <w:r>
+              <w:rPr>
+                <w:b/>
+              </w:rPr>
+              <w:lastRenderedPageBreak/>
+              <w:t>(490)</w:t>
             </w:r>
           </w:p>
         </w:tc>
@@ -12350,6 +12281,7 @@
             </w:pPr>
             <w:proofErr w:type="spellStart"/>
             <w:r>
+              <w:lastRenderedPageBreak/>
               <w:t>FormCheck</w:t>
             </w:r>
             <w:proofErr w:type="spellEnd"/>
@@ -12805,7 +12737,6 @@
               <w:spacing w:line="240" w:lineRule="auto"/>
             </w:pPr>
             <w:r>
-              <w:lastRenderedPageBreak/>
               <w:t>Backend Testing</w:t>
             </w:r>
           </w:p>
@@ -13102,7 +13033,11 @@
               <w:t>Update project to 491 requirements</w:t>
             </w:r>
             <w:r>
-              <w:t xml:space="preserve"> for check-ins and drafts.</w:t>
+              <w:t xml:space="preserve"> for check-ins </w:t>
+            </w:r>
+            <w:r>
+              <w:lastRenderedPageBreak/>
+              <w:t>and drafts.</w:t>
             </w:r>
           </w:p>
         </w:tc>
@@ -13130,6 +13065,7 @@
               <w:spacing w:line="240" w:lineRule="auto"/>
             </w:pPr>
             <w:r>
+              <w:lastRenderedPageBreak/>
               <w:t>Sep 9, 2024</w:t>
             </w:r>
           </w:p>
@@ -13741,7 +13677,6 @@
               <w:spacing w:line="240" w:lineRule="auto"/>
             </w:pPr>
             <w:r>
-              <w:lastRenderedPageBreak/>
               <w:t>Form Check</w:t>
             </w:r>
           </w:p>
@@ -13975,7 +13910,11 @@
               <w:spacing w:line="240" w:lineRule="auto"/>
             </w:pPr>
             <w:r>
-              <w:t>Complete additional functionalities</w:t>
+              <w:t xml:space="preserve">Complete additional </w:t>
+            </w:r>
+            <w:r>
+              <w:lastRenderedPageBreak/>
+              <w:t>functionalities</w:t>
             </w:r>
           </w:p>
         </w:tc>
@@ -13996,7 +13935,12 @@
               <w:spacing w:line="240" w:lineRule="auto"/>
             </w:pPr>
             <w:r>
-              <w:t>Update and finish any features that need more work for a better experience</w:t>
+              <w:lastRenderedPageBreak/>
+              <w:t xml:space="preserve">Update and finish any </w:t>
+            </w:r>
+            <w:r>
+              <w:lastRenderedPageBreak/>
+              <w:t>features that need more work for a better experience</w:t>
             </w:r>
           </w:p>
         </w:tc>
@@ -14024,6 +13968,7 @@
               <w:spacing w:line="240" w:lineRule="auto"/>
             </w:pPr>
             <w:r>
+              <w:lastRenderedPageBreak/>
               <w:t>Nov 25, 2024</w:t>
             </w:r>
           </w:p>
@@ -14477,11 +14422,7 @@
               <w:spacing w:line="240" w:lineRule="auto"/>
             </w:pPr>
             <w:r>
-              <w:t xml:space="preserve">Overpromising on the variety </w:t>
-            </w:r>
-            <w:r>
-              <w:lastRenderedPageBreak/>
-              <w:t xml:space="preserve">of workouts that can be accurately tracked and corrected </w:t>
+              <w:t xml:space="preserve">Overpromising on the variety of workouts that can be accurately tracked and corrected </w:t>
             </w:r>
           </w:p>
         </w:tc>
@@ -14509,7 +14450,6 @@
               <w:spacing w:line="240" w:lineRule="auto"/>
             </w:pPr>
             <w:r>
-              <w:lastRenderedPageBreak/>
               <w:t>Moderate</w:t>
             </w:r>
           </w:p>
@@ -14542,11 +14482,7 @@
               <w:spacing w:line="240" w:lineRule="auto"/>
             </w:pPr>
             <w:r>
-              <w:t xml:space="preserve">Focus on 3-4 core </w:t>
-            </w:r>
-            <w:r>
-              <w:lastRenderedPageBreak/>
-              <w:t>workouts and get them fully functioning</w:t>
+              <w:t>Focus on 3-4 core workouts and get them fully functioning</w:t>
             </w:r>
           </w:p>
           <w:p>
@@ -14616,7 +14552,6 @@
               <w:spacing w:line="240" w:lineRule="auto"/>
             </w:pPr>
             <w:r>
-              <w:lastRenderedPageBreak/>
               <w:t>User Engagement</w:t>
             </w:r>
           </w:p>
@@ -14727,6 +14662,7 @@
               <w:spacing w:line="240" w:lineRule="auto"/>
             </w:pPr>
             <w:r>
+              <w:lastRenderedPageBreak/>
               <w:t>Privacy Concerns: regarding user data such as recorded workouts, health/personal info, etc.</w:t>
             </w:r>
           </w:p>
@@ -15117,11 +15053,7 @@
               <w:spacing w:line="240" w:lineRule="auto"/>
             </w:pPr>
             <w:r>
-              <w:t xml:space="preserve">Collaborate with </w:t>
-            </w:r>
-            <w:r>
-              <w:lastRenderedPageBreak/>
-              <w:t>fitness experts to develop accurate algorithms that could give correct advice</w:t>
+              <w:t>Collaborate with fitness experts to develop accurate algorithms that could give correct advice</w:t>
             </w:r>
           </w:p>
           <w:p>
@@ -15154,6 +15086,7 @@
       </w:pPr>
       <w:bookmarkStart w:id="114" w:name="_Toc178948866"/>
       <w:r>
+        <w:lastRenderedPageBreak/>
         <w:t>Release Plan</w:t>
       </w:r>
       <w:r>
@@ -15943,6 +15876,7 @@
       </w:pPr>
       <w:bookmarkStart w:id="115" w:name="_Toc178948867"/>
       <w:r>
+        <w:lastRenderedPageBreak/>
         <w:t>Prototype</w:t>
       </w:r>
       <w:bookmarkEnd w:id="115"/>
@@ -16151,20 +16085,11 @@
     </w:p>
     <w:p>
       <w:r>
-        <w:t xml:space="preserve">Upon tapping the work out button, they are taken to the work out page, where it tells you what to do before starting up your camera to begin your workout. Upon Clicking the Body Tracker button in the center (to be enlarged/changed for better viewing), </w:t>
-      </w:r>
-      <w:r>
-        <w:t>the scene will change to the camera.</w:t>
+        <w:t>Upon tapping the work out button, they are taken to the work out page, where it tells you what to do before starting up your camera to begin your workout. Upon Clicking the Body Tracker button in the center (to be enlarged/changed for better viewing), the scene will change to the camera.</w:t>
       </w:r>
       <w:r>
         <w:br/>
-        <w:t>T</w:t>
-      </w:r>
-      <w:r>
-        <w:t>he camera will start</w:t>
-      </w:r>
-      <w:r>
-        <w:t xml:space="preserve"> and begin tracking the user’s key body parts. In the screenshot above, it is able to recognize me by showing a red border around me. Blue lines are showing that it is tracking my arms, shoulders, and torso. The green is showing that it is tracking my facial features, such as my eyes, nose and ears. Currently this is a proof of concept, with no machine learning developed for specific workouts.</w:t>
+        <w:t>The camera will start and begin tracking the user’s key body parts. In the screenshot above, it is able to recognize me by showing a red border around me. Blue lines are showing that it is tracking my arms, shoulders, and torso. The green is showing that it is tracking my facial features, such as my eyes, nose and ears. Currently this is a proof of concept, with no machine learning developed for specific workouts.</w:t>
       </w:r>
     </w:p>
     <w:p>
@@ -20392,8 +20317,20 @@
           <w:szCs w:val="20"/>
           <w:lang w:val="en-US"/>
         </w:rPr>
-        <w:t>            transitionManager</w:t>
-      </w:r>
+        <w:t>            </w:t>
+      </w:r>
+      <w:proofErr w:type="gramStart"/>
+      <w:r>
+        <w:rPr>
+          <w:rFonts w:ascii="Cascadia Mono" w:eastAsia="Times New Roman" w:hAnsi="Cascadia Mono" w:cs="Courier New"/>
+          <w:color w:val="DCDCDC"/>
+          <w:sz w:val="20"/>
+          <w:szCs w:val="20"/>
+          <w:lang w:val="en-US"/>
+        </w:rPr>
+        <w:t>transitionManager</w:t>
+      </w:r>
+      <w:proofErr w:type="gramEnd"/>
       <w:r>
         <w:rPr>
           <w:rFonts w:ascii="Cascadia Mono" w:eastAsia="Times New Roman" w:hAnsi="Cascadia Mono" w:cs="Courier New"/>
@@ -23553,6 +23490,7 @@
         </w:rPr>
         <w:t>.</w:t>
       </w:r>
+      <w:proofErr w:type="gramStart"/>
       <w:r>
         <w:rPr>
           <w:rFonts w:ascii="Cascadia Mono" w:eastAsia="Times New Roman" w:hAnsi="Cascadia Mono" w:cs="Courier New"/>
@@ -23573,6 +23511,7 @@
         </w:rPr>
         <w:t>((</w:t>
       </w:r>
+      <w:proofErr w:type="gramEnd"/>
       <w:r>
         <w:rPr>
           <w:rFonts w:ascii="Cascadia Mono" w:eastAsia="Times New Roman" w:hAnsi="Cascadia Mono" w:cs="Courier New"/>
@@ -35980,6 +35919,7 @@
         </w:rPr>
         <w:t> </w:t>
       </w:r>
+      <w:proofErr w:type="gramStart"/>
       <w:r>
         <w:rPr>
           <w:rFonts w:ascii="Cascadia Mono" w:eastAsia="Times New Roman" w:hAnsi="Cascadia Mono" w:cs="Courier New"/>
@@ -35990,6 +35930,7 @@
         </w:rPr>
         <w:t>bool</w:t>
       </w:r>
+      <w:proofErr w:type="gramEnd"/>
       <w:r>
         <w:rPr>
           <w:rFonts w:ascii="Cascadia Mono" w:eastAsia="Times New Roman" w:hAnsi="Cascadia Mono" w:cs="Courier New"/>
@@ -37893,6 +37834,7 @@
         <w:t>            </w:t>
       </w:r>
       <w:proofErr w:type="spellStart"/>
+      <w:proofErr w:type="gramStart"/>
       <w:r>
         <w:rPr>
           <w:rFonts w:ascii="Cascadia Mono" w:eastAsia="Times New Roman" w:hAnsi="Cascadia Mono" w:cs="Courier New"/>
@@ -37903,6 +37845,7 @@
         </w:rPr>
         <w:t>OnRelease</w:t>
       </w:r>
+      <w:proofErr w:type="gramEnd"/>
       <w:r>
         <w:rPr>
           <w:rFonts w:ascii="Cascadia Mono" w:eastAsia="Times New Roman" w:hAnsi="Cascadia Mono" w:cs="Courier New"/>
@@ -38619,7 +38562,21 @@
         <w:rPr>
           <w:lang w:val="en-US"/>
         </w:rPr>
-        <w:t xml:space="preserve"> the AWS Mobile SDK for Unity? AWS Documentation. Retrieved September 28, 2024, from </w:t>
+        <w:t xml:space="preserve"> </w:t>
+      </w:r>
+      <w:proofErr w:type="gramStart"/>
+      <w:r>
+        <w:rPr>
+          <w:lang w:val="en-US"/>
+        </w:rPr>
+        <w:t>the AWS</w:t>
+      </w:r>
+      <w:proofErr w:type="gramEnd"/>
+      <w:r>
+        <w:rPr>
+          <w:lang w:val="en-US"/>
+        </w:rPr>
+        <w:t xml:space="preserve"> Mobile SDK for Unity? AWS Documentation. Retrieved September 28, 2024, from </w:t>
       </w:r>
       <w:hyperlink r:id="rId27" w:history="1">
         <w:r>
@@ -39130,6 +39087,19 @@
       <w:pPr>
         <w:spacing w:before="240" w:after="240"/>
       </w:pPr>
+    </w:p>
+    <w:p>
+      <w:pPr>
+        <w:spacing w:before="240" w:after="240"/>
+      </w:pPr>
+    </w:p>
+    <w:p>
+      <w:pPr>
+        <w:spacing w:before="240" w:after="240"/>
+      </w:pPr>
+      <w:r>
+        <w:t>https://github.com/applejag/Newtonsoft.Json-for-Unity/wiki/Install-official-via-UPM</w:t>
+      </w:r>
     </w:p>
     <w:p>
       <w:pPr>
@@ -41786,6 +41756,7 @@
   <w:style w:type="character" w:default="1" w:styleId="DefaultParagraphFont">
     <w:name w:val="Default Paragraph Font"/>
     <w:uiPriority w:val="1"/>
+    <w:semiHidden/>
     <w:unhideWhenUsed/>
   </w:style>
   <w:style w:type="table" w:default="1" w:styleId="TableNormal">

--- a/MOFIT Project Proposal.docx
+++ b/MOFIT Project Proposal.docx
@@ -9176,7 +9176,7 @@
           <w:noProof/>
         </w:rPr>
         <w:drawing>
-          <wp:inline distT="0" distB="0" distL="0" distR="0" wp14:anchorId="0B138D39" wp14:editId="11E62A44">
+          <wp:inline distT="0" distB="0" distL="0" distR="0" wp14:anchorId="0B138D39" wp14:editId="4201DD89">
             <wp:extent cx="5935980" cy="3148965"/>
             <wp:effectExtent l="0" t="0" r="7620" b="0"/>
             <wp:docPr id="915044972" name="Picture 13"/>
@@ -9567,7 +9567,7 @@
           <w:noProof/>
         </w:rPr>
         <w:drawing>
-          <wp:inline distT="0" distB="0" distL="0" distR="0" wp14:anchorId="032FAACE" wp14:editId="4090E677">
+          <wp:inline distT="0" distB="0" distL="0" distR="0" wp14:anchorId="032FAACE" wp14:editId="058E5FE7">
             <wp:extent cx="5943600" cy="3001010"/>
             <wp:effectExtent l="0" t="0" r="0" b="8890"/>
             <wp:docPr id="2123039563" name="Picture 14"/>
@@ -27661,7 +27661,6 @@
         </w:rPr>
         <w:t> </w:t>
       </w:r>
-      <w:proofErr w:type="spellStart"/>
       <w:r>
         <w:rPr>
           <w:rFonts w:ascii="Cascadia Mono" w:eastAsia="Times New Roman" w:hAnsi="Cascadia Mono" w:cs="Courier New"/>
@@ -27672,7 +27671,6 @@
         </w:rPr>
         <w:t>canvas</w:t>
       </w:r>
-      <w:proofErr w:type="spellEnd"/>
       <w:r>
         <w:rPr>
           <w:rFonts w:ascii="Cascadia Mono" w:eastAsia="Times New Roman" w:hAnsi="Cascadia Mono" w:cs="Courier New"/>
@@ -38436,6 +38434,673 @@
       <w:bookmarkStart w:id="116" w:name="_Toc178948868"/>
       <w:r>
         <w:lastRenderedPageBreak/>
+        <w:t>Installation</w:t>
+      </w:r>
+    </w:p>
+    <w:p>
+      <w:pPr>
+        <w:pStyle w:val="Heading2"/>
+      </w:pPr>
+      <w:r>
+        <w:t>Requirements</w:t>
+      </w:r>
+    </w:p>
+    <w:p>
+      <w:pPr>
+        <w:numPr>
+          <w:ilvl w:val="0"/>
+          <w:numId w:val="18"/>
+        </w:numPr>
+        <w:rPr>
+          <w:lang w:val="en-US"/>
+        </w:rPr>
+      </w:pPr>
+      <w:r>
+        <w:rPr>
+          <w:lang w:val="en-US"/>
+        </w:rPr>
+        <w:t>Android Device with minimum Android version 5.1 'Lollipop' (API 22) or above and a working camera.</w:t>
+      </w:r>
+    </w:p>
+    <w:p>
+      <w:pPr>
+        <w:numPr>
+          <w:ilvl w:val="0"/>
+          <w:numId w:val="18"/>
+        </w:numPr>
+        <w:rPr>
+          <w:lang w:val="en-US"/>
+        </w:rPr>
+      </w:pPr>
+      <w:r>
+        <w:rPr>
+          <w:lang w:val="en-US"/>
+        </w:rPr>
+        <w:t>Cal State Fullerton Email</w:t>
+      </w:r>
+    </w:p>
+    <w:p>
+      <w:pPr>
+        <w:numPr>
+          <w:ilvl w:val="0"/>
+          <w:numId w:val="18"/>
+        </w:numPr>
+        <w:rPr>
+          <w:lang w:val="en-US"/>
+        </w:rPr>
+      </w:pPr>
+      <w:r>
+        <w:rPr>
+          <w:lang w:val="en-US"/>
+        </w:rPr>
+        <w:t>Working email account</w:t>
+      </w:r>
+    </w:p>
+    <w:p>
+      <w:pPr>
+        <w:numPr>
+          <w:ilvl w:val="0"/>
+          <w:numId w:val="18"/>
+        </w:numPr>
+        <w:rPr>
+          <w:lang w:val="en-US"/>
+        </w:rPr>
+      </w:pPr>
+      <w:r>
+        <w:rPr>
+          <w:lang w:val="en-US"/>
+        </w:rPr>
+        <w:t>Internet access</w:t>
+      </w:r>
+    </w:p>
+    <w:p>
+      <w:pPr>
+        <w:pStyle w:val="Heading2"/>
+      </w:pPr>
+      <w:r>
+        <w:t>How to Install</w:t>
+      </w:r>
+    </w:p>
+    <w:p>
+      <w:pPr>
+        <w:numPr>
+          <w:ilvl w:val="0"/>
+          <w:numId w:val="19"/>
+        </w:numPr>
+        <w:rPr>
+          <w:lang w:val="en-US"/>
+        </w:rPr>
+      </w:pPr>
+      <w:r>
+        <w:rPr>
+          <w:lang w:val="en-US"/>
+        </w:rPr>
+        <w:t xml:space="preserve">Navigate to </w:t>
+      </w:r>
+      <w:hyperlink r:id="rId26" w:history="1">
+        <w:r>
+          <w:rPr>
+            <w:rStyle w:val="Hyperlink"/>
+            <w:lang w:val="en-US"/>
+          </w:rPr>
+          <w:t>https://drive.google.com/drive/folders/1hkqFAF-mzzoi-lRtPsPuEzRypcrEwFJa?usp=sharing</w:t>
+        </w:r>
+      </w:hyperlink>
+    </w:p>
+    <w:p>
+      <w:pPr>
+        <w:numPr>
+          <w:ilvl w:val="0"/>
+          <w:numId w:val="19"/>
+        </w:numPr>
+        <w:rPr>
+          <w:lang w:val="en-US"/>
+        </w:rPr>
+      </w:pPr>
+      <w:r>
+        <w:rPr>
+          <w:lang w:val="en-US"/>
+        </w:rPr>
+        <w:t>Only Cal State Fullerton Email addresses currently have access to the drive link</w:t>
+      </w:r>
+    </w:p>
+    <w:p>
+      <w:pPr>
+        <w:numPr>
+          <w:ilvl w:val="0"/>
+          <w:numId w:val="19"/>
+        </w:numPr>
+        <w:rPr>
+          <w:lang w:val="en-US"/>
+        </w:rPr>
+      </w:pPr>
+      <w:r>
+        <w:rPr>
+          <w:lang w:val="en-US"/>
+        </w:rPr>
+        <w:t>Download the Latest APK file available</w:t>
+      </w:r>
+    </w:p>
+    <w:p>
+      <w:pPr>
+        <w:numPr>
+          <w:ilvl w:val="0"/>
+          <w:numId w:val="19"/>
+        </w:numPr>
+        <w:rPr>
+          <w:lang w:val="en-US"/>
+        </w:rPr>
+      </w:pPr>
+      <w:r>
+        <w:rPr>
+          <w:lang w:val="en-US"/>
+        </w:rPr>
+        <w:t>Install on your local device</w:t>
+      </w:r>
+    </w:p>
+    <w:p/>
+    <w:p>
+      <w:pPr>
+        <w:pStyle w:val="Heading2"/>
+      </w:pPr>
+      <w:r>
+        <w:t>Setup</w:t>
+      </w:r>
+    </w:p>
+    <w:p>
+      <w:pPr>
+        <w:rPr>
+          <w:lang w:val="en-US"/>
+        </w:rPr>
+      </w:pPr>
+      <w:r>
+        <w:rPr>
+          <w:lang w:val="en-US"/>
+        </w:rPr>
+        <w:t>In order to use the MOFIT application, the user is required to create an account through the app</w:t>
+      </w:r>
+    </w:p>
+    <w:p>
+      <w:pPr>
+        <w:numPr>
+          <w:ilvl w:val="0"/>
+          <w:numId w:val="20"/>
+        </w:numPr>
+        <w:rPr>
+          <w:lang w:val="en-US"/>
+        </w:rPr>
+      </w:pPr>
+      <w:r>
+        <w:rPr>
+          <w:lang w:val="en-US"/>
+        </w:rPr>
+        <w:t>Launch the application after installation</w:t>
+      </w:r>
+    </w:p>
+    <w:p>
+      <w:pPr>
+        <w:numPr>
+          <w:ilvl w:val="0"/>
+          <w:numId w:val="20"/>
+        </w:numPr>
+        <w:rPr>
+          <w:lang w:val="en-US"/>
+        </w:rPr>
+      </w:pPr>
+      <w:r>
+        <w:rPr>
+          <w:lang w:val="en-US"/>
+        </w:rPr>
+        <w:t>In the welcome screen, tap "Log in / Sign up"</w:t>
+      </w:r>
+    </w:p>
+    <w:p>
+      <w:pPr>
+        <w:numPr>
+          <w:ilvl w:val="0"/>
+          <w:numId w:val="20"/>
+        </w:numPr>
+        <w:rPr>
+          <w:lang w:val="en-US"/>
+        </w:rPr>
+      </w:pPr>
+      <w:r>
+        <w:rPr>
+          <w:lang w:val="en-US"/>
+        </w:rPr>
+        <w:lastRenderedPageBreak/>
+        <w:t xml:space="preserve">This will take you to your web browser, where you </w:t>
+      </w:r>
+      <w:r>
+        <w:rPr>
+          <w:lang w:val="en-US"/>
+        </w:rPr>
+        <w:t>will</w:t>
+      </w:r>
+      <w:r>
+        <w:rPr>
+          <w:lang w:val="en-US"/>
+        </w:rPr>
+        <w:t xml:space="preserve"> select "Sign Up" at the bottom of the page</w:t>
+      </w:r>
+    </w:p>
+    <w:p>
+      <w:pPr>
+        <w:numPr>
+          <w:ilvl w:val="0"/>
+          <w:numId w:val="20"/>
+        </w:numPr>
+        <w:rPr>
+          <w:lang w:val="en-US"/>
+        </w:rPr>
+      </w:pPr>
+      <w:r>
+        <w:rPr>
+          <w:lang w:val="en-US"/>
+        </w:rPr>
+        <w:t xml:space="preserve">In order to successfully create a profile, the user must have a working email address and a password with the following: </w:t>
+      </w:r>
+    </w:p>
+    <w:p>
+      <w:pPr>
+        <w:numPr>
+          <w:ilvl w:val="1"/>
+          <w:numId w:val="20"/>
+        </w:numPr>
+        <w:rPr>
+          <w:lang w:val="en-US"/>
+        </w:rPr>
+      </w:pPr>
+      <w:r>
+        <w:rPr>
+          <w:lang w:val="en-US"/>
+        </w:rPr>
+        <w:t xml:space="preserve">Password must contain a </w:t>
+      </w:r>
+      <w:r>
+        <w:rPr>
+          <w:lang w:val="en-US"/>
+        </w:rPr>
+        <w:t>lower-case</w:t>
+      </w:r>
+      <w:r>
+        <w:rPr>
+          <w:lang w:val="en-US"/>
+        </w:rPr>
+        <w:t xml:space="preserve"> letter </w:t>
+      </w:r>
+    </w:p>
+    <w:p>
+      <w:pPr>
+        <w:numPr>
+          <w:ilvl w:val="1"/>
+          <w:numId w:val="20"/>
+        </w:numPr>
+        <w:rPr>
+          <w:lang w:val="en-US"/>
+        </w:rPr>
+      </w:pPr>
+      <w:r>
+        <w:rPr>
+          <w:lang w:val="en-US"/>
+        </w:rPr>
+        <w:t xml:space="preserve">Password must contain an </w:t>
+      </w:r>
+      <w:r>
+        <w:rPr>
+          <w:lang w:val="en-US"/>
+        </w:rPr>
+        <w:t>upper-case</w:t>
+      </w:r>
+      <w:r>
+        <w:rPr>
+          <w:lang w:val="en-US"/>
+        </w:rPr>
+        <w:t xml:space="preserve"> letter </w:t>
+      </w:r>
+    </w:p>
+    <w:p>
+      <w:pPr>
+        <w:numPr>
+          <w:ilvl w:val="1"/>
+          <w:numId w:val="20"/>
+        </w:numPr>
+        <w:rPr>
+          <w:lang w:val="en-US"/>
+        </w:rPr>
+      </w:pPr>
+      <w:r>
+        <w:rPr>
+          <w:lang w:val="en-US"/>
+        </w:rPr>
+        <w:t xml:space="preserve">Password must contain a number </w:t>
+      </w:r>
+    </w:p>
+    <w:p>
+      <w:pPr>
+        <w:numPr>
+          <w:ilvl w:val="1"/>
+          <w:numId w:val="20"/>
+        </w:numPr>
+        <w:rPr>
+          <w:lang w:val="en-US"/>
+        </w:rPr>
+      </w:pPr>
+      <w:r>
+        <w:rPr>
+          <w:lang w:val="en-US"/>
+        </w:rPr>
+        <w:t xml:space="preserve">Password must contain at least 8 characters </w:t>
+      </w:r>
+    </w:p>
+    <w:p>
+      <w:pPr>
+        <w:numPr>
+          <w:ilvl w:val="1"/>
+          <w:numId w:val="20"/>
+        </w:numPr>
+        <w:rPr>
+          <w:lang w:val="en-US"/>
+        </w:rPr>
+      </w:pPr>
+      <w:r>
+        <w:rPr>
+          <w:lang w:val="en-US"/>
+        </w:rPr>
+        <w:t xml:space="preserve">Password must contain a special character or </w:t>
+      </w:r>
+      <w:r>
+        <w:rPr>
+          <w:lang w:val="en-US"/>
+        </w:rPr>
+        <w:t>space</w:t>
+      </w:r>
+      <w:r>
+        <w:rPr>
+          <w:lang w:val="en-US"/>
+        </w:rPr>
+        <w:t xml:space="preserve"> </w:t>
+      </w:r>
+    </w:p>
+    <w:p>
+      <w:pPr>
+        <w:numPr>
+          <w:ilvl w:val="1"/>
+          <w:numId w:val="20"/>
+        </w:numPr>
+        <w:rPr>
+          <w:lang w:val="en-US"/>
+        </w:rPr>
+      </w:pPr>
+      <w:r>
+        <w:rPr>
+          <w:lang w:val="en-US"/>
+        </w:rPr>
+        <w:t>Password must not contain a leading or trailing space</w:t>
+      </w:r>
+    </w:p>
+    <w:p>
+      <w:pPr>
+        <w:numPr>
+          <w:ilvl w:val="0"/>
+          <w:numId w:val="20"/>
+        </w:numPr>
+        <w:rPr>
+          <w:lang w:val="en-US"/>
+        </w:rPr>
+      </w:pPr>
+      <w:r>
+        <w:rPr>
+          <w:lang w:val="en-US"/>
+        </w:rPr>
+        <w:t>Once all requirements are met, the user can select "Sign up"</w:t>
+      </w:r>
+    </w:p>
+    <w:p>
+      <w:pPr>
+        <w:numPr>
+          <w:ilvl w:val="0"/>
+          <w:numId w:val="20"/>
+        </w:numPr>
+        <w:rPr>
+          <w:lang w:val="en-US"/>
+        </w:rPr>
+      </w:pPr>
+      <w:r>
+        <w:rPr>
+          <w:lang w:val="en-US"/>
+        </w:rPr>
+        <w:t>The user will then be sent to a page telling them that in order to confirm the account email, a verification number will be sent to that email address.</w:t>
+      </w:r>
+    </w:p>
+    <w:p>
+      <w:pPr>
+        <w:numPr>
+          <w:ilvl w:val="0"/>
+          <w:numId w:val="20"/>
+        </w:numPr>
+        <w:rPr>
+          <w:lang w:val="en-US"/>
+        </w:rPr>
+      </w:pPr>
+      <w:r>
+        <w:rPr>
+          <w:lang w:val="en-US"/>
+        </w:rPr>
+        <w:t>The user finds their verification number in their email, copies it, and enters it in the verification page</w:t>
+      </w:r>
+    </w:p>
+    <w:p>
+      <w:pPr>
+        <w:numPr>
+          <w:ilvl w:val="0"/>
+          <w:numId w:val="20"/>
+        </w:numPr>
+        <w:rPr>
+          <w:lang w:val="en-US"/>
+        </w:rPr>
+      </w:pPr>
+      <w:r>
+        <w:rPr>
+          <w:lang w:val="en-US"/>
+        </w:rPr>
+        <w:t xml:space="preserve">The user will then be </w:t>
+      </w:r>
+      <w:r>
+        <w:rPr>
+          <w:lang w:val="en-US"/>
+        </w:rPr>
+        <w:t>successfully</w:t>
+      </w:r>
+      <w:r>
+        <w:rPr>
+          <w:lang w:val="en-US"/>
+        </w:rPr>
+        <w:t xml:space="preserve"> </w:t>
+      </w:r>
+      <w:r>
+        <w:rPr>
+          <w:lang w:val="en-US"/>
+        </w:rPr>
+        <w:t>authenticated and</w:t>
+      </w:r>
+      <w:r>
+        <w:rPr>
+          <w:lang w:val="en-US"/>
+        </w:rPr>
+        <w:t xml:space="preserve"> will be sent to a new page telling them so. This page should redirect them back to the app, but in the case that it does not, they can hit "Return to App" to manually return.</w:t>
+      </w:r>
+    </w:p>
+    <w:p/>
+    <w:p>
+      <w:pPr>
+        <w:pStyle w:val="Heading2"/>
+      </w:pPr>
+      <w:r>
+        <w:t>Navigation</w:t>
+      </w:r>
+    </w:p>
+    <w:p>
+      <w:pPr>
+        <w:numPr>
+          <w:ilvl w:val="0"/>
+          <w:numId w:val="21"/>
+        </w:numPr>
+        <w:rPr>
+          <w:lang w:val="en-US"/>
+        </w:rPr>
+      </w:pPr>
+      <w:r>
+        <w:rPr>
+          <w:lang w:val="en-US"/>
+        </w:rPr>
+        <w:t>The user should navigate to the User profile by selecting the button at the bottom of their screen "User Profile"</w:t>
+      </w:r>
+    </w:p>
+    <w:p>
+      <w:pPr>
+        <w:numPr>
+          <w:ilvl w:val="0"/>
+          <w:numId w:val="21"/>
+        </w:numPr>
+        <w:rPr>
+          <w:lang w:val="en-US"/>
+        </w:rPr>
+      </w:pPr>
+      <w:r>
+        <w:rPr>
+          <w:lang w:val="en-US"/>
+        </w:rPr>
+        <w:lastRenderedPageBreak/>
+        <w:t>The user should fill out their Name, Height (in feet and inches), Sex, Date of Birth (Day, Month, Year), Starting Weight, Current Weight, Goal Weight</w:t>
+      </w:r>
+    </w:p>
+    <w:p>
+      <w:pPr>
+        <w:rPr>
+          <w:lang w:val="en-US"/>
+        </w:rPr>
+      </w:pPr>
+      <w:r>
+        <w:rPr>
+          <w:lang w:val="en-US"/>
+        </w:rPr>
+        <w:t>The user can then navigate to any desired part of the app, whether it be the library, or work out.</w:t>
+      </w:r>
+    </w:p>
+    <w:p/>
+    <w:p>
+      <w:pPr>
+        <w:pStyle w:val="Heading1"/>
+      </w:pPr>
+      <w:r>
+        <w:t>Test Cases</w:t>
+      </w:r>
+    </w:p>
+    <w:p>
+      <w:pPr>
+        <w:pStyle w:val="Heading2"/>
+      </w:pPr>
+      <w:r>
+        <w:t>Unit Tests</w:t>
+      </w:r>
+    </w:p>
+    <w:p>
+      <w:pPr>
+        <w:pStyle w:val="Heading3"/>
+      </w:pPr>
+      <w:r>
+        <w:t>Test Cases</w:t>
+      </w:r>
+    </w:p>
+    <w:p>
+      <w:pPr>
+        <w:pStyle w:val="Heading3"/>
+      </w:pPr>
+      <w:r>
+        <w:t>Expected Results</w:t>
+      </w:r>
+    </w:p>
+    <w:p>
+      <w:pPr>
+        <w:pStyle w:val="Heading3"/>
+      </w:pPr>
+      <w:r>
+        <w:t>Bugs/Fixes</w:t>
+      </w:r>
+    </w:p>
+    <w:p>
+      <w:pPr>
+        <w:pStyle w:val="Heading2"/>
+      </w:pPr>
+      <w:r>
+        <w:t>Performance Tests</w:t>
+      </w:r>
+    </w:p>
+    <w:p>
+      <w:pPr>
+        <w:pStyle w:val="Heading3"/>
+      </w:pPr>
+      <w:r>
+        <w:t>Test Cases</w:t>
+      </w:r>
+    </w:p>
+    <w:p>
+      <w:pPr>
+        <w:pStyle w:val="Heading3"/>
+      </w:pPr>
+      <w:r>
+        <w:t>Expected Results</w:t>
+      </w:r>
+    </w:p>
+    <w:p>
+      <w:pPr>
+        <w:pStyle w:val="Heading3"/>
+      </w:pPr>
+      <w:r>
+        <w:t>Bugs/Fixes</w:t>
+      </w:r>
+    </w:p>
+    <w:p/>
+    <w:p>
+      <w:pPr>
+        <w:pStyle w:val="Heading2"/>
+      </w:pPr>
+      <w:r>
+        <w:lastRenderedPageBreak/>
+        <w:t>Security Tests</w:t>
+      </w:r>
+    </w:p>
+    <w:p>
+      <w:pPr>
+        <w:pStyle w:val="Heading3"/>
+      </w:pPr>
+      <w:r>
+        <w:t>Test Cases</w:t>
+      </w:r>
+    </w:p>
+    <w:p>
+      <w:pPr>
+        <w:pStyle w:val="Heading3"/>
+      </w:pPr>
+      <w:r>
+        <w:t>Expected Results</w:t>
+      </w:r>
+    </w:p>
+    <w:p>
+      <w:pPr>
+        <w:pStyle w:val="Heading3"/>
+      </w:pPr>
+      <w:r>
+        <w:t>Bugs/Fixes</w:t>
+      </w:r>
+    </w:p>
+    <w:p/>
+    <w:p>
+      <w:pPr>
+        <w:pStyle w:val="Heading1"/>
+      </w:pPr>
+      <w:r>
         <w:t>Conclusion</w:t>
       </w:r>
       <w:bookmarkEnd w:id="116"/>
@@ -38507,7 +39172,6 @@
       </w:pPr>
       <w:bookmarkStart w:id="118" w:name="_Toc178948869"/>
       <w:r>
-        <w:lastRenderedPageBreak/>
         <w:t>References</w:t>
       </w:r>
       <w:bookmarkEnd w:id="118"/>
@@ -38526,7 +39190,7 @@
         </w:rPr>
         <w:t xml:space="preserve">Amazon Web Services, Inc. (n.d.). Amazon Relational Database Service. AWS. Retrieved May 2, 2024, from </w:t>
       </w:r>
-      <w:hyperlink r:id="rId26" w:history="1">
+      <w:hyperlink r:id="rId27" w:history="1">
         <w:r>
           <w:rPr>
             <w:rStyle w:val="Hyperlink"/>
@@ -38578,7 +39242,7 @@
         </w:rPr>
         <w:t xml:space="preserve"> Mobile SDK for Unity? AWS Documentation. Retrieved September 28, 2024, from </w:t>
       </w:r>
-      <w:hyperlink r:id="rId27" w:history="1">
+      <w:hyperlink r:id="rId28" w:history="1">
         <w:r>
           <w:rPr>
             <w:rStyle w:val="Hyperlink"/>
@@ -38602,7 +39266,7 @@
         </w:rPr>
         <w:t xml:space="preserve">Chi, C. (2022, August 18). Cloud integration: 8 best cloud integration platforms &amp; tools. HubSpot Blog. </w:t>
       </w:r>
-      <w:hyperlink r:id="rId28" w:history="1">
+      <w:hyperlink r:id="rId29" w:history="1">
         <w:r>
           <w:rPr>
             <w:rStyle w:val="Hyperlink"/>
@@ -38634,7 +39298,7 @@
         </w:rPr>
         <w:t xml:space="preserve">. (n.d.). MVC: Model, View, Controller. Retrieved October 4, 2024, from </w:t>
       </w:r>
-      <w:hyperlink r:id="rId29" w:history="1">
+      <w:hyperlink r:id="rId30" w:history="1">
         <w:r>
           <w:rPr>
             <w:rStyle w:val="Hyperlink"/>
@@ -38666,7 +39330,7 @@
         </w:rPr>
         <w:t xml:space="preserve">. (n.d.). YOLOv8WithOpenCVForUnityExample. GitHub. Retrieved October 4, 2024, from </w:t>
       </w:r>
-      <w:hyperlink r:id="rId30" w:history="1">
+      <w:hyperlink r:id="rId31" w:history="1">
         <w:r>
           <w:rPr>
             <w:rStyle w:val="Hyperlink"/>
@@ -38690,7 +39354,7 @@
         </w:rPr>
         <w:t xml:space="preserve">Exercise.com. (n.d.). Average age of gym-goers. Retrieved October 4, 2024, from </w:t>
       </w:r>
-      <w:hyperlink r:id="rId31" w:history="1">
+      <w:hyperlink r:id="rId32" w:history="1">
         <w:r>
           <w:rPr>
             <w:rStyle w:val="Hyperlink"/>
@@ -38742,7 +39406,7 @@
         </w:rPr>
         <w:t xml:space="preserve">. </w:t>
       </w:r>
-      <w:hyperlink r:id="rId32" w:history="1">
+      <w:hyperlink r:id="rId33" w:history="1">
         <w:r>
           <w:rPr>
             <w:rStyle w:val="Hyperlink"/>
@@ -38766,7 +39430,7 @@
         </w:rPr>
         <w:t xml:space="preserve">Google LLC. (n.d.). Cloud SQL for MySQL, PostgreSQL, and SQL Server. Google Cloud. Retrieved May 2, 2024, from </w:t>
       </w:r>
-      <w:hyperlink r:id="rId33" w:history="1">
+      <w:hyperlink r:id="rId34" w:history="1">
         <w:r>
           <w:rPr>
             <w:rStyle w:val="Hyperlink"/>
@@ -38790,7 +39454,7 @@
         </w:rPr>
         <w:t xml:space="preserve">Harvard Health Publishing. (n.d.). Exercise and Fitness. Harvard Health. Retrieved October 4, 2024, from </w:t>
       </w:r>
-      <w:hyperlink r:id="rId34" w:history="1">
+      <w:hyperlink r:id="rId35" w:history="1">
         <w:r>
           <w:rPr>
             <w:rStyle w:val="Hyperlink"/>
@@ -38822,7 +39486,7 @@
         </w:rPr>
         <w:t xml:space="preserve">. (2023, September 5). Motion tracking exercise platform for physio and fitness. </w:t>
       </w:r>
-      <w:hyperlink r:id="rId35" w:history="1">
+      <w:hyperlink r:id="rId36" w:history="1">
         <w:r>
           <w:rPr>
             <w:rStyle w:val="Hyperlink"/>
@@ -38844,6 +39508,7 @@
         <w:rPr>
           <w:lang w:val="en-US"/>
         </w:rPr>
+        <w:lastRenderedPageBreak/>
         <w:t xml:space="preserve">Munawar, R., </w:t>
       </w:r>
       <w:proofErr w:type="spellStart"/>
@@ -38888,7 +39553,7 @@
         </w:rPr>
         <w:t xml:space="preserve">. </w:t>
       </w:r>
-      <w:hyperlink r:id="rId36" w:history="1">
+      <w:hyperlink r:id="rId37" w:history="1">
         <w:r>
           <w:rPr>
             <w:rStyle w:val="Hyperlink"/>
@@ -38940,7 +39605,7 @@
         </w:rPr>
         <w:t xml:space="preserve">, R., &amp; Farhadi, A. (n.d.). YOLOv8: Real-Time Object Detection. GitHub. Retrieved April 30, 2024, from </w:t>
       </w:r>
-      <w:hyperlink r:id="rId37" w:history="1">
+      <w:hyperlink r:id="rId38" w:history="1">
         <w:r>
           <w:rPr>
             <w:rStyle w:val="Hyperlink"/>
@@ -38972,7 +39637,7 @@
         </w:rPr>
         <w:t xml:space="preserve">. (n.d.). Observer. Retrieved October 4, 2024, from </w:t>
       </w:r>
-      <w:hyperlink r:id="rId38" w:history="1">
+      <w:hyperlink r:id="rId39" w:history="1">
         <w:r>
           <w:rPr>
             <w:rStyle w:val="Hyperlink"/>
@@ -39010,7 +39675,7 @@
         </w:rPr>
         <w:t xml:space="preserve">. Retrieved September 28, 2024, from </w:t>
       </w:r>
-      <w:hyperlink r:id="rId39" w:history="1">
+      <w:hyperlink r:id="rId40" w:history="1">
         <w:r>
           <w:rPr>
             <w:rStyle w:val="Hyperlink"/>
@@ -39032,7 +39697,6 @@
         <w:rPr>
           <w:lang w:val="en-US"/>
         </w:rPr>
-        <w:lastRenderedPageBreak/>
         <w:t>Takada, M. (n.d.). Unity-</w:t>
       </w:r>
       <w:proofErr w:type="spellStart"/>
@@ -39049,7 +39713,7 @@
         </w:rPr>
         <w:t xml:space="preserve">. GitHub. Retrieved October 4, 2024, from </w:t>
       </w:r>
-      <w:hyperlink r:id="rId40" w:history="1">
+      <w:hyperlink r:id="rId41" w:history="1">
         <w:r>
           <w:rPr>
             <w:rStyle w:val="Hyperlink"/>
@@ -39073,7 +39737,7 @@
         </w:rPr>
         <w:t xml:space="preserve">Williams, S. (2023, September 27). Why It's So Hard to Motivate Yourself to Exercise. Time. </w:t>
       </w:r>
-      <w:hyperlink r:id="rId41" w:history="1">
+      <w:hyperlink r:id="rId42" w:history="1">
         <w:r>
           <w:rPr>
             <w:rStyle w:val="Hyperlink"/>
@@ -39146,7 +39810,7 @@
       </w:pPr>
     </w:p>
     <w:sectPr>
-      <w:headerReference w:type="default" r:id="rId42"/>
+      <w:headerReference w:type="default" r:id="rId43"/>
       <w:pgSz w:w="12240" w:h="15840"/>
       <w:pgMar w:top="1440" w:right="1440" w:bottom="1440" w:left="1440" w:header="720" w:footer="720" w:gutter="0"/>
       <w:pgNumType w:start="1"/>
@@ -39580,6 +40244,155 @@
     </w:lvl>
   </w:abstractNum>
   <w:abstractNum w:abstractNumId="3" w15:restartNumberingAfterBreak="0">
+    <w:nsid w:val="13945693"/>
+    <w:multiLevelType w:val="multilevel"/>
+    <w:tmpl w:val="FF309B3C"/>
+    <w:lvl w:ilvl="0">
+      <w:start w:val="1"/>
+      <w:numFmt w:val="bullet"/>
+      <w:lvlText w:val=""/>
+      <w:lvlJc w:val="left"/>
+      <w:pPr>
+        <w:tabs>
+          <w:tab w:val="num" w:pos="720"/>
+        </w:tabs>
+        <w:ind w:left="720" w:hanging="360"/>
+      </w:pPr>
+      <w:rPr>
+        <w:rFonts w:ascii="Symbol" w:hAnsi="Symbol" w:hint="default"/>
+        <w:sz w:val="20"/>
+      </w:rPr>
+    </w:lvl>
+    <w:lvl w:ilvl="1">
+      <w:start w:val="1"/>
+      <w:numFmt w:val="bullet"/>
+      <w:lvlText w:val="o"/>
+      <w:lvlJc w:val="left"/>
+      <w:pPr>
+        <w:tabs>
+          <w:tab w:val="num" w:pos="1440"/>
+        </w:tabs>
+        <w:ind w:left="1440" w:hanging="360"/>
+      </w:pPr>
+      <w:rPr>
+        <w:rFonts w:ascii="Courier New" w:hAnsi="Courier New" w:hint="default"/>
+        <w:sz w:val="20"/>
+      </w:rPr>
+    </w:lvl>
+    <w:lvl w:ilvl="2" w:tentative="1">
+      <w:start w:val="1"/>
+      <w:numFmt w:val="bullet"/>
+      <w:lvlText w:val=""/>
+      <w:lvlJc w:val="left"/>
+      <w:pPr>
+        <w:tabs>
+          <w:tab w:val="num" w:pos="2160"/>
+        </w:tabs>
+        <w:ind w:left="2160" w:hanging="360"/>
+      </w:pPr>
+      <w:rPr>
+        <w:rFonts w:ascii="Wingdings" w:hAnsi="Wingdings" w:hint="default"/>
+        <w:sz w:val="20"/>
+      </w:rPr>
+    </w:lvl>
+    <w:lvl w:ilvl="3" w:tentative="1">
+      <w:start w:val="1"/>
+      <w:numFmt w:val="bullet"/>
+      <w:lvlText w:val=""/>
+      <w:lvlJc w:val="left"/>
+      <w:pPr>
+        <w:tabs>
+          <w:tab w:val="num" w:pos="2880"/>
+        </w:tabs>
+        <w:ind w:left="2880" w:hanging="360"/>
+      </w:pPr>
+      <w:rPr>
+        <w:rFonts w:ascii="Wingdings" w:hAnsi="Wingdings" w:hint="default"/>
+        <w:sz w:val="20"/>
+      </w:rPr>
+    </w:lvl>
+    <w:lvl w:ilvl="4" w:tentative="1">
+      <w:start w:val="1"/>
+      <w:numFmt w:val="bullet"/>
+      <w:lvlText w:val=""/>
+      <w:lvlJc w:val="left"/>
+      <w:pPr>
+        <w:tabs>
+          <w:tab w:val="num" w:pos="3600"/>
+        </w:tabs>
+        <w:ind w:left="3600" w:hanging="360"/>
+      </w:pPr>
+      <w:rPr>
+        <w:rFonts w:ascii="Wingdings" w:hAnsi="Wingdings" w:hint="default"/>
+        <w:sz w:val="20"/>
+      </w:rPr>
+    </w:lvl>
+    <w:lvl w:ilvl="5" w:tentative="1">
+      <w:start w:val="1"/>
+      <w:numFmt w:val="bullet"/>
+      <w:lvlText w:val=""/>
+      <w:lvlJc w:val="left"/>
+      <w:pPr>
+        <w:tabs>
+          <w:tab w:val="num" w:pos="4320"/>
+        </w:tabs>
+        <w:ind w:left="4320" w:hanging="360"/>
+      </w:pPr>
+      <w:rPr>
+        <w:rFonts w:ascii="Wingdings" w:hAnsi="Wingdings" w:hint="default"/>
+        <w:sz w:val="20"/>
+      </w:rPr>
+    </w:lvl>
+    <w:lvl w:ilvl="6" w:tentative="1">
+      <w:start w:val="1"/>
+      <w:numFmt w:val="bullet"/>
+      <w:lvlText w:val=""/>
+      <w:lvlJc w:val="left"/>
+      <w:pPr>
+        <w:tabs>
+          <w:tab w:val="num" w:pos="5040"/>
+        </w:tabs>
+        <w:ind w:left="5040" w:hanging="360"/>
+      </w:pPr>
+      <w:rPr>
+        <w:rFonts w:ascii="Wingdings" w:hAnsi="Wingdings" w:hint="default"/>
+        <w:sz w:val="20"/>
+      </w:rPr>
+    </w:lvl>
+    <w:lvl w:ilvl="7" w:tentative="1">
+      <w:start w:val="1"/>
+      <w:numFmt w:val="bullet"/>
+      <w:lvlText w:val=""/>
+      <w:lvlJc w:val="left"/>
+      <w:pPr>
+        <w:tabs>
+          <w:tab w:val="num" w:pos="5760"/>
+        </w:tabs>
+        <w:ind w:left="5760" w:hanging="360"/>
+      </w:pPr>
+      <w:rPr>
+        <w:rFonts w:ascii="Wingdings" w:hAnsi="Wingdings" w:hint="default"/>
+        <w:sz w:val="20"/>
+      </w:rPr>
+    </w:lvl>
+    <w:lvl w:ilvl="8" w:tentative="1">
+      <w:start w:val="1"/>
+      <w:numFmt w:val="bullet"/>
+      <w:lvlText w:val=""/>
+      <w:lvlJc w:val="left"/>
+      <w:pPr>
+        <w:tabs>
+          <w:tab w:val="num" w:pos="6480"/>
+        </w:tabs>
+        <w:ind w:left="6480" w:hanging="360"/>
+      </w:pPr>
+      <w:rPr>
+        <w:rFonts w:ascii="Wingdings" w:hAnsi="Wingdings" w:hint="default"/>
+        <w:sz w:val="20"/>
+      </w:rPr>
+    </w:lvl>
+  </w:abstractNum>
+  <w:abstractNum w:abstractNumId="4" w15:restartNumberingAfterBreak="0">
     <w:nsid w:val="1727722C"/>
     <w:multiLevelType w:val="multilevel"/>
     <w:tmpl w:val="89FC320A"/>
@@ -39692,7 +40505,7 @@
       </w:rPr>
     </w:lvl>
   </w:abstractNum>
-  <w:abstractNum w:abstractNumId="4" w15:restartNumberingAfterBreak="0">
+  <w:abstractNum w:abstractNumId="5" w15:restartNumberingAfterBreak="0">
     <w:nsid w:val="200344BA"/>
     <w:multiLevelType w:val="multilevel"/>
     <w:tmpl w:val="FE1E6C90"/>
@@ -39805,7 +40618,7 @@
       </w:rPr>
     </w:lvl>
   </w:abstractNum>
-  <w:abstractNum w:abstractNumId="5" w15:restartNumberingAfterBreak="0">
+  <w:abstractNum w:abstractNumId="6" w15:restartNumberingAfterBreak="0">
     <w:nsid w:val="212C3A59"/>
     <w:multiLevelType w:val="multilevel"/>
     <w:tmpl w:val="65BEC794"/>
@@ -39918,7 +40731,7 @@
       </w:rPr>
     </w:lvl>
   </w:abstractNum>
-  <w:abstractNum w:abstractNumId="6" w15:restartNumberingAfterBreak="0">
+  <w:abstractNum w:abstractNumId="7" w15:restartNumberingAfterBreak="0">
     <w:nsid w:val="24807E62"/>
     <w:multiLevelType w:val="multilevel"/>
     <w:tmpl w:val="AD60D940"/>
@@ -40031,7 +40844,7 @@
       </w:rPr>
     </w:lvl>
   </w:abstractNum>
-  <w:abstractNum w:abstractNumId="7" w15:restartNumberingAfterBreak="0">
+  <w:abstractNum w:abstractNumId="8" w15:restartNumberingAfterBreak="0">
     <w:nsid w:val="257540B0"/>
     <w:multiLevelType w:val="hybridMultilevel"/>
     <w:tmpl w:val="C7E4F6BA"/>
@@ -40144,7 +40957,7 @@
       </w:rPr>
     </w:lvl>
   </w:abstractNum>
-  <w:abstractNum w:abstractNumId="8" w15:restartNumberingAfterBreak="0">
+  <w:abstractNum w:abstractNumId="9" w15:restartNumberingAfterBreak="0">
     <w:nsid w:val="3D0930E5"/>
     <w:multiLevelType w:val="hybridMultilevel"/>
     <w:tmpl w:val="F50C6FDA"/>
@@ -40257,7 +41070,156 @@
       </w:rPr>
     </w:lvl>
   </w:abstractNum>
-  <w:abstractNum w:abstractNumId="9" w15:restartNumberingAfterBreak="0">
+  <w:abstractNum w:abstractNumId="10" w15:restartNumberingAfterBreak="0">
+    <w:nsid w:val="54AA57E2"/>
+    <w:multiLevelType w:val="multilevel"/>
+    <w:tmpl w:val="95D6D282"/>
+    <w:lvl w:ilvl="0">
+      <w:start w:val="1"/>
+      <w:numFmt w:val="bullet"/>
+      <w:lvlText w:val=""/>
+      <w:lvlJc w:val="left"/>
+      <w:pPr>
+        <w:tabs>
+          <w:tab w:val="num" w:pos="720"/>
+        </w:tabs>
+        <w:ind w:left="720" w:hanging="360"/>
+      </w:pPr>
+      <w:rPr>
+        <w:rFonts w:ascii="Symbol" w:hAnsi="Symbol" w:hint="default"/>
+        <w:sz w:val="20"/>
+      </w:rPr>
+    </w:lvl>
+    <w:lvl w:ilvl="1" w:tentative="1">
+      <w:start w:val="1"/>
+      <w:numFmt w:val="bullet"/>
+      <w:lvlText w:val="o"/>
+      <w:lvlJc w:val="left"/>
+      <w:pPr>
+        <w:tabs>
+          <w:tab w:val="num" w:pos="1440"/>
+        </w:tabs>
+        <w:ind w:left="1440" w:hanging="360"/>
+      </w:pPr>
+      <w:rPr>
+        <w:rFonts w:ascii="Courier New" w:hAnsi="Courier New" w:hint="default"/>
+        <w:sz w:val="20"/>
+      </w:rPr>
+    </w:lvl>
+    <w:lvl w:ilvl="2" w:tentative="1">
+      <w:start w:val="1"/>
+      <w:numFmt w:val="bullet"/>
+      <w:lvlText w:val=""/>
+      <w:lvlJc w:val="left"/>
+      <w:pPr>
+        <w:tabs>
+          <w:tab w:val="num" w:pos="2160"/>
+        </w:tabs>
+        <w:ind w:left="2160" w:hanging="360"/>
+      </w:pPr>
+      <w:rPr>
+        <w:rFonts w:ascii="Wingdings" w:hAnsi="Wingdings" w:hint="default"/>
+        <w:sz w:val="20"/>
+      </w:rPr>
+    </w:lvl>
+    <w:lvl w:ilvl="3" w:tentative="1">
+      <w:start w:val="1"/>
+      <w:numFmt w:val="bullet"/>
+      <w:lvlText w:val=""/>
+      <w:lvlJc w:val="left"/>
+      <w:pPr>
+        <w:tabs>
+          <w:tab w:val="num" w:pos="2880"/>
+        </w:tabs>
+        <w:ind w:left="2880" w:hanging="360"/>
+      </w:pPr>
+      <w:rPr>
+        <w:rFonts w:ascii="Wingdings" w:hAnsi="Wingdings" w:hint="default"/>
+        <w:sz w:val="20"/>
+      </w:rPr>
+    </w:lvl>
+    <w:lvl w:ilvl="4" w:tentative="1">
+      <w:start w:val="1"/>
+      <w:numFmt w:val="bullet"/>
+      <w:lvlText w:val=""/>
+      <w:lvlJc w:val="left"/>
+      <w:pPr>
+        <w:tabs>
+          <w:tab w:val="num" w:pos="3600"/>
+        </w:tabs>
+        <w:ind w:left="3600" w:hanging="360"/>
+      </w:pPr>
+      <w:rPr>
+        <w:rFonts w:ascii="Wingdings" w:hAnsi="Wingdings" w:hint="default"/>
+        <w:sz w:val="20"/>
+      </w:rPr>
+    </w:lvl>
+    <w:lvl w:ilvl="5" w:tentative="1">
+      <w:start w:val="1"/>
+      <w:numFmt w:val="bullet"/>
+      <w:lvlText w:val=""/>
+      <w:lvlJc w:val="left"/>
+      <w:pPr>
+        <w:tabs>
+          <w:tab w:val="num" w:pos="4320"/>
+        </w:tabs>
+        <w:ind w:left="4320" w:hanging="360"/>
+      </w:pPr>
+      <w:rPr>
+        <w:rFonts w:ascii="Wingdings" w:hAnsi="Wingdings" w:hint="default"/>
+        <w:sz w:val="20"/>
+      </w:rPr>
+    </w:lvl>
+    <w:lvl w:ilvl="6" w:tentative="1">
+      <w:start w:val="1"/>
+      <w:numFmt w:val="bullet"/>
+      <w:lvlText w:val=""/>
+      <w:lvlJc w:val="left"/>
+      <w:pPr>
+        <w:tabs>
+          <w:tab w:val="num" w:pos="5040"/>
+        </w:tabs>
+        <w:ind w:left="5040" w:hanging="360"/>
+      </w:pPr>
+      <w:rPr>
+        <w:rFonts w:ascii="Wingdings" w:hAnsi="Wingdings" w:hint="default"/>
+        <w:sz w:val="20"/>
+      </w:rPr>
+    </w:lvl>
+    <w:lvl w:ilvl="7" w:tentative="1">
+      <w:start w:val="1"/>
+      <w:numFmt w:val="bullet"/>
+      <w:lvlText w:val=""/>
+      <w:lvlJc w:val="left"/>
+      <w:pPr>
+        <w:tabs>
+          <w:tab w:val="num" w:pos="5760"/>
+        </w:tabs>
+        <w:ind w:left="5760" w:hanging="360"/>
+      </w:pPr>
+      <w:rPr>
+        <w:rFonts w:ascii="Wingdings" w:hAnsi="Wingdings" w:hint="default"/>
+        <w:sz w:val="20"/>
+      </w:rPr>
+    </w:lvl>
+    <w:lvl w:ilvl="8" w:tentative="1">
+      <w:start w:val="1"/>
+      <w:numFmt w:val="bullet"/>
+      <w:lvlText w:val=""/>
+      <w:lvlJc w:val="left"/>
+      <w:pPr>
+        <w:tabs>
+          <w:tab w:val="num" w:pos="6480"/>
+        </w:tabs>
+        <w:ind w:left="6480" w:hanging="360"/>
+      </w:pPr>
+      <w:rPr>
+        <w:rFonts w:ascii="Wingdings" w:hAnsi="Wingdings" w:hint="default"/>
+        <w:sz w:val="20"/>
+      </w:rPr>
+    </w:lvl>
+  </w:abstractNum>
+  <w:abstractNum w:abstractNumId="11" w15:restartNumberingAfterBreak="0">
     <w:nsid w:val="5673464A"/>
     <w:multiLevelType w:val="multilevel"/>
     <w:tmpl w:val="A99679DA"/>
@@ -40370,7 +41332,7 @@
       </w:rPr>
     </w:lvl>
   </w:abstractNum>
-  <w:abstractNum w:abstractNumId="10" w15:restartNumberingAfterBreak="0">
+  <w:abstractNum w:abstractNumId="12" w15:restartNumberingAfterBreak="0">
     <w:nsid w:val="584768CA"/>
     <w:multiLevelType w:val="multilevel"/>
     <w:tmpl w:val="D5F477BE"/>
@@ -40483,7 +41445,7 @@
       </w:rPr>
     </w:lvl>
   </w:abstractNum>
-  <w:abstractNum w:abstractNumId="11" w15:restartNumberingAfterBreak="0">
+  <w:abstractNum w:abstractNumId="13" w15:restartNumberingAfterBreak="0">
     <w:nsid w:val="592B0390"/>
     <w:multiLevelType w:val="multilevel"/>
     <w:tmpl w:val="9AD8E176"/>
@@ -40596,7 +41558,7 @@
       </w:rPr>
     </w:lvl>
   </w:abstractNum>
-  <w:abstractNum w:abstractNumId="12" w15:restartNumberingAfterBreak="0">
+  <w:abstractNum w:abstractNumId="14" w15:restartNumberingAfterBreak="0">
     <w:nsid w:val="66A87ADC"/>
     <w:multiLevelType w:val="multilevel"/>
     <w:tmpl w:val="5F3E3DCE"/>
@@ -40709,7 +41671,7 @@
       </w:rPr>
     </w:lvl>
   </w:abstractNum>
-  <w:abstractNum w:abstractNumId="13" w15:restartNumberingAfterBreak="0">
+  <w:abstractNum w:abstractNumId="15" w15:restartNumberingAfterBreak="0">
     <w:nsid w:val="699D682E"/>
     <w:multiLevelType w:val="multilevel"/>
     <w:tmpl w:val="5F3E3DCE"/>
@@ -40822,7 +41784,7 @@
       </w:rPr>
     </w:lvl>
   </w:abstractNum>
-  <w:abstractNum w:abstractNumId="14" w15:restartNumberingAfterBreak="0">
+  <w:abstractNum w:abstractNumId="16" w15:restartNumberingAfterBreak="0">
     <w:nsid w:val="6B741D83"/>
     <w:multiLevelType w:val="hybridMultilevel"/>
     <w:tmpl w:val="C8087CA0"/>
@@ -40935,7 +41897,7 @@
       </w:rPr>
     </w:lvl>
   </w:abstractNum>
-  <w:abstractNum w:abstractNumId="15" w15:restartNumberingAfterBreak="0">
+  <w:abstractNum w:abstractNumId="17" w15:restartNumberingAfterBreak="0">
     <w:nsid w:val="742E5612"/>
     <w:multiLevelType w:val="multilevel"/>
     <w:tmpl w:val="83D054CC"/>
@@ -41048,7 +42010,156 @@
       </w:rPr>
     </w:lvl>
   </w:abstractNum>
-  <w:abstractNum w:abstractNumId="16" w15:restartNumberingAfterBreak="0">
+  <w:abstractNum w:abstractNumId="18" w15:restartNumberingAfterBreak="0">
+    <w:nsid w:val="7BC87B4A"/>
+    <w:multiLevelType w:val="multilevel"/>
+    <w:tmpl w:val="0C30EBC2"/>
+    <w:lvl w:ilvl="0">
+      <w:start w:val="1"/>
+      <w:numFmt w:val="bullet"/>
+      <w:lvlText w:val=""/>
+      <w:lvlJc w:val="left"/>
+      <w:pPr>
+        <w:tabs>
+          <w:tab w:val="num" w:pos="720"/>
+        </w:tabs>
+        <w:ind w:left="720" w:hanging="360"/>
+      </w:pPr>
+      <w:rPr>
+        <w:rFonts w:ascii="Symbol" w:hAnsi="Symbol" w:hint="default"/>
+        <w:sz w:val="20"/>
+      </w:rPr>
+    </w:lvl>
+    <w:lvl w:ilvl="1" w:tentative="1">
+      <w:start w:val="1"/>
+      <w:numFmt w:val="bullet"/>
+      <w:lvlText w:val="o"/>
+      <w:lvlJc w:val="left"/>
+      <w:pPr>
+        <w:tabs>
+          <w:tab w:val="num" w:pos="1440"/>
+        </w:tabs>
+        <w:ind w:left="1440" w:hanging="360"/>
+      </w:pPr>
+      <w:rPr>
+        <w:rFonts w:ascii="Courier New" w:hAnsi="Courier New" w:hint="default"/>
+        <w:sz w:val="20"/>
+      </w:rPr>
+    </w:lvl>
+    <w:lvl w:ilvl="2" w:tentative="1">
+      <w:start w:val="1"/>
+      <w:numFmt w:val="bullet"/>
+      <w:lvlText w:val=""/>
+      <w:lvlJc w:val="left"/>
+      <w:pPr>
+        <w:tabs>
+          <w:tab w:val="num" w:pos="2160"/>
+        </w:tabs>
+        <w:ind w:left="2160" w:hanging="360"/>
+      </w:pPr>
+      <w:rPr>
+        <w:rFonts w:ascii="Wingdings" w:hAnsi="Wingdings" w:hint="default"/>
+        <w:sz w:val="20"/>
+      </w:rPr>
+    </w:lvl>
+    <w:lvl w:ilvl="3" w:tentative="1">
+      <w:start w:val="1"/>
+      <w:numFmt w:val="bullet"/>
+      <w:lvlText w:val=""/>
+      <w:lvlJc w:val="left"/>
+      <w:pPr>
+        <w:tabs>
+          <w:tab w:val="num" w:pos="2880"/>
+        </w:tabs>
+        <w:ind w:left="2880" w:hanging="360"/>
+      </w:pPr>
+      <w:rPr>
+        <w:rFonts w:ascii="Wingdings" w:hAnsi="Wingdings" w:hint="default"/>
+        <w:sz w:val="20"/>
+      </w:rPr>
+    </w:lvl>
+    <w:lvl w:ilvl="4" w:tentative="1">
+      <w:start w:val="1"/>
+      <w:numFmt w:val="bullet"/>
+      <w:lvlText w:val=""/>
+      <w:lvlJc w:val="left"/>
+      <w:pPr>
+        <w:tabs>
+          <w:tab w:val="num" w:pos="3600"/>
+        </w:tabs>
+        <w:ind w:left="3600" w:hanging="360"/>
+      </w:pPr>
+      <w:rPr>
+        <w:rFonts w:ascii="Wingdings" w:hAnsi="Wingdings" w:hint="default"/>
+        <w:sz w:val="20"/>
+      </w:rPr>
+    </w:lvl>
+    <w:lvl w:ilvl="5" w:tentative="1">
+      <w:start w:val="1"/>
+      <w:numFmt w:val="bullet"/>
+      <w:lvlText w:val=""/>
+      <w:lvlJc w:val="left"/>
+      <w:pPr>
+        <w:tabs>
+          <w:tab w:val="num" w:pos="4320"/>
+        </w:tabs>
+        <w:ind w:left="4320" w:hanging="360"/>
+      </w:pPr>
+      <w:rPr>
+        <w:rFonts w:ascii="Wingdings" w:hAnsi="Wingdings" w:hint="default"/>
+        <w:sz w:val="20"/>
+      </w:rPr>
+    </w:lvl>
+    <w:lvl w:ilvl="6" w:tentative="1">
+      <w:start w:val="1"/>
+      <w:numFmt w:val="bullet"/>
+      <w:lvlText w:val=""/>
+      <w:lvlJc w:val="left"/>
+      <w:pPr>
+        <w:tabs>
+          <w:tab w:val="num" w:pos="5040"/>
+        </w:tabs>
+        <w:ind w:left="5040" w:hanging="360"/>
+      </w:pPr>
+      <w:rPr>
+        <w:rFonts w:ascii="Wingdings" w:hAnsi="Wingdings" w:hint="default"/>
+        <w:sz w:val="20"/>
+      </w:rPr>
+    </w:lvl>
+    <w:lvl w:ilvl="7" w:tentative="1">
+      <w:start w:val="1"/>
+      <w:numFmt w:val="bullet"/>
+      <w:lvlText w:val=""/>
+      <w:lvlJc w:val="left"/>
+      <w:pPr>
+        <w:tabs>
+          <w:tab w:val="num" w:pos="5760"/>
+        </w:tabs>
+        <w:ind w:left="5760" w:hanging="360"/>
+      </w:pPr>
+      <w:rPr>
+        <w:rFonts w:ascii="Wingdings" w:hAnsi="Wingdings" w:hint="default"/>
+        <w:sz w:val="20"/>
+      </w:rPr>
+    </w:lvl>
+    <w:lvl w:ilvl="8" w:tentative="1">
+      <w:start w:val="1"/>
+      <w:numFmt w:val="bullet"/>
+      <w:lvlText w:val=""/>
+      <w:lvlJc w:val="left"/>
+      <w:pPr>
+        <w:tabs>
+          <w:tab w:val="num" w:pos="6480"/>
+        </w:tabs>
+        <w:ind w:left="6480" w:hanging="360"/>
+      </w:pPr>
+      <w:rPr>
+        <w:rFonts w:ascii="Wingdings" w:hAnsi="Wingdings" w:hint="default"/>
+        <w:sz w:val="20"/>
+      </w:rPr>
+    </w:lvl>
+  </w:abstractNum>
+  <w:abstractNum w:abstractNumId="19" w15:restartNumberingAfterBreak="0">
     <w:nsid w:val="7C3672EA"/>
     <w:multiLevelType w:val="multilevel"/>
     <w:tmpl w:val="B2669E8C"/>
@@ -41161,56 +42272,217 @@
       </w:rPr>
     </w:lvl>
   </w:abstractNum>
+  <w:abstractNum w:abstractNumId="20" w15:restartNumberingAfterBreak="0">
+    <w:nsid w:val="7DB31BE2"/>
+    <w:multiLevelType w:val="multilevel"/>
+    <w:tmpl w:val="E22C753C"/>
+    <w:lvl w:ilvl="0">
+      <w:start w:val="1"/>
+      <w:numFmt w:val="bullet"/>
+      <w:lvlText w:val=""/>
+      <w:lvlJc w:val="left"/>
+      <w:pPr>
+        <w:tabs>
+          <w:tab w:val="num" w:pos="720"/>
+        </w:tabs>
+        <w:ind w:left="720" w:hanging="360"/>
+      </w:pPr>
+      <w:rPr>
+        <w:rFonts w:ascii="Symbol" w:hAnsi="Symbol" w:hint="default"/>
+        <w:sz w:val="20"/>
+      </w:rPr>
+    </w:lvl>
+    <w:lvl w:ilvl="1" w:tentative="1">
+      <w:start w:val="1"/>
+      <w:numFmt w:val="bullet"/>
+      <w:lvlText w:val="o"/>
+      <w:lvlJc w:val="left"/>
+      <w:pPr>
+        <w:tabs>
+          <w:tab w:val="num" w:pos="1440"/>
+        </w:tabs>
+        <w:ind w:left="1440" w:hanging="360"/>
+      </w:pPr>
+      <w:rPr>
+        <w:rFonts w:ascii="Courier New" w:hAnsi="Courier New" w:hint="default"/>
+        <w:sz w:val="20"/>
+      </w:rPr>
+    </w:lvl>
+    <w:lvl w:ilvl="2" w:tentative="1">
+      <w:start w:val="1"/>
+      <w:numFmt w:val="bullet"/>
+      <w:lvlText w:val=""/>
+      <w:lvlJc w:val="left"/>
+      <w:pPr>
+        <w:tabs>
+          <w:tab w:val="num" w:pos="2160"/>
+        </w:tabs>
+        <w:ind w:left="2160" w:hanging="360"/>
+      </w:pPr>
+      <w:rPr>
+        <w:rFonts w:ascii="Wingdings" w:hAnsi="Wingdings" w:hint="default"/>
+        <w:sz w:val="20"/>
+      </w:rPr>
+    </w:lvl>
+    <w:lvl w:ilvl="3" w:tentative="1">
+      <w:start w:val="1"/>
+      <w:numFmt w:val="bullet"/>
+      <w:lvlText w:val=""/>
+      <w:lvlJc w:val="left"/>
+      <w:pPr>
+        <w:tabs>
+          <w:tab w:val="num" w:pos="2880"/>
+        </w:tabs>
+        <w:ind w:left="2880" w:hanging="360"/>
+      </w:pPr>
+      <w:rPr>
+        <w:rFonts w:ascii="Wingdings" w:hAnsi="Wingdings" w:hint="default"/>
+        <w:sz w:val="20"/>
+      </w:rPr>
+    </w:lvl>
+    <w:lvl w:ilvl="4" w:tentative="1">
+      <w:start w:val="1"/>
+      <w:numFmt w:val="bullet"/>
+      <w:lvlText w:val=""/>
+      <w:lvlJc w:val="left"/>
+      <w:pPr>
+        <w:tabs>
+          <w:tab w:val="num" w:pos="3600"/>
+        </w:tabs>
+        <w:ind w:left="3600" w:hanging="360"/>
+      </w:pPr>
+      <w:rPr>
+        <w:rFonts w:ascii="Wingdings" w:hAnsi="Wingdings" w:hint="default"/>
+        <w:sz w:val="20"/>
+      </w:rPr>
+    </w:lvl>
+    <w:lvl w:ilvl="5" w:tentative="1">
+      <w:start w:val="1"/>
+      <w:numFmt w:val="bullet"/>
+      <w:lvlText w:val=""/>
+      <w:lvlJc w:val="left"/>
+      <w:pPr>
+        <w:tabs>
+          <w:tab w:val="num" w:pos="4320"/>
+        </w:tabs>
+        <w:ind w:left="4320" w:hanging="360"/>
+      </w:pPr>
+      <w:rPr>
+        <w:rFonts w:ascii="Wingdings" w:hAnsi="Wingdings" w:hint="default"/>
+        <w:sz w:val="20"/>
+      </w:rPr>
+    </w:lvl>
+    <w:lvl w:ilvl="6" w:tentative="1">
+      <w:start w:val="1"/>
+      <w:numFmt w:val="bullet"/>
+      <w:lvlText w:val=""/>
+      <w:lvlJc w:val="left"/>
+      <w:pPr>
+        <w:tabs>
+          <w:tab w:val="num" w:pos="5040"/>
+        </w:tabs>
+        <w:ind w:left="5040" w:hanging="360"/>
+      </w:pPr>
+      <w:rPr>
+        <w:rFonts w:ascii="Wingdings" w:hAnsi="Wingdings" w:hint="default"/>
+        <w:sz w:val="20"/>
+      </w:rPr>
+    </w:lvl>
+    <w:lvl w:ilvl="7" w:tentative="1">
+      <w:start w:val="1"/>
+      <w:numFmt w:val="bullet"/>
+      <w:lvlText w:val=""/>
+      <w:lvlJc w:val="left"/>
+      <w:pPr>
+        <w:tabs>
+          <w:tab w:val="num" w:pos="5760"/>
+        </w:tabs>
+        <w:ind w:left="5760" w:hanging="360"/>
+      </w:pPr>
+      <w:rPr>
+        <w:rFonts w:ascii="Wingdings" w:hAnsi="Wingdings" w:hint="default"/>
+        <w:sz w:val="20"/>
+      </w:rPr>
+    </w:lvl>
+    <w:lvl w:ilvl="8" w:tentative="1">
+      <w:start w:val="1"/>
+      <w:numFmt w:val="bullet"/>
+      <w:lvlText w:val=""/>
+      <w:lvlJc w:val="left"/>
+      <w:pPr>
+        <w:tabs>
+          <w:tab w:val="num" w:pos="6480"/>
+        </w:tabs>
+        <w:ind w:left="6480" w:hanging="360"/>
+      </w:pPr>
+      <w:rPr>
+        <w:rFonts w:ascii="Wingdings" w:hAnsi="Wingdings" w:hint="default"/>
+        <w:sz w:val="20"/>
+      </w:rPr>
+    </w:lvl>
+  </w:abstractNum>
   <w:num w:numId="1" w16cid:durableId="410200415">
-    <w:abstractNumId w:val="11"/>
+    <w:abstractNumId w:val="13"/>
   </w:num>
   <w:num w:numId="2" w16cid:durableId="2020812617">
-    <w:abstractNumId w:val="3"/>
+    <w:abstractNumId w:val="4"/>
   </w:num>
   <w:num w:numId="3" w16cid:durableId="138694712">
     <w:abstractNumId w:val="2"/>
   </w:num>
   <w:num w:numId="4" w16cid:durableId="1685401687">
-    <w:abstractNumId w:val="9"/>
+    <w:abstractNumId w:val="11"/>
   </w:num>
   <w:num w:numId="5" w16cid:durableId="1525364890">
+    <w:abstractNumId w:val="7"/>
+  </w:num>
+  <w:num w:numId="6" w16cid:durableId="1345404025">
+    <w:abstractNumId w:val="17"/>
+  </w:num>
+  <w:num w:numId="7" w16cid:durableId="1598706855">
+    <w:abstractNumId w:val="19"/>
+  </w:num>
+  <w:num w:numId="8" w16cid:durableId="854266702">
+    <w:abstractNumId w:val="12"/>
+  </w:num>
+  <w:num w:numId="9" w16cid:durableId="1259560003">
     <w:abstractNumId w:val="6"/>
   </w:num>
-  <w:num w:numId="6" w16cid:durableId="1345404025">
-    <w:abstractNumId w:val="15"/>
-  </w:num>
-  <w:num w:numId="7" w16cid:durableId="1598706855">
-    <w:abstractNumId w:val="16"/>
-  </w:num>
-  <w:num w:numId="8" w16cid:durableId="854266702">
-    <w:abstractNumId w:val="10"/>
-  </w:num>
-  <w:num w:numId="9" w16cid:durableId="1259560003">
-    <w:abstractNumId w:val="5"/>
-  </w:num>
   <w:num w:numId="10" w16cid:durableId="1540360330">
-    <w:abstractNumId w:val="12"/>
+    <w:abstractNumId w:val="14"/>
   </w:num>
   <w:num w:numId="11" w16cid:durableId="2037343692">
     <w:abstractNumId w:val="0"/>
   </w:num>
   <w:num w:numId="12" w16cid:durableId="1288898921">
-    <w:abstractNumId w:val="8"/>
+    <w:abstractNumId w:val="9"/>
   </w:num>
   <w:num w:numId="13" w16cid:durableId="259264932">
-    <w:abstractNumId w:val="14"/>
+    <w:abstractNumId w:val="16"/>
   </w:num>
   <w:num w:numId="14" w16cid:durableId="1583249176">
-    <w:abstractNumId w:val="7"/>
+    <w:abstractNumId w:val="8"/>
   </w:num>
   <w:num w:numId="15" w16cid:durableId="2034070829">
     <w:abstractNumId w:val="1"/>
   </w:num>
   <w:num w:numId="16" w16cid:durableId="1690792299">
-    <w:abstractNumId w:val="13"/>
+    <w:abstractNumId w:val="15"/>
   </w:num>
   <w:num w:numId="17" w16cid:durableId="211844938">
-    <w:abstractNumId w:val="4"/>
+    <w:abstractNumId w:val="5"/>
+  </w:num>
+  <w:num w:numId="18" w16cid:durableId="2436988">
+    <w:abstractNumId w:val="20"/>
+  </w:num>
+  <w:num w:numId="19" w16cid:durableId="1107236862">
+    <w:abstractNumId w:val="10"/>
+  </w:num>
+  <w:num w:numId="20" w16cid:durableId="1965580952">
+    <w:abstractNumId w:val="3"/>
+  </w:num>
+  <w:num w:numId="21" w16cid:durableId="426199042">
+    <w:abstractNumId w:val="18"/>
   </w:num>
 </w:numbering>
 </file>
@@ -41661,6 +42933,7 @@
     <w:name w:val="heading 3"/>
     <w:basedOn w:val="Normal"/>
     <w:next w:val="Normal"/>
+    <w:link w:val="Heading3Char"/>
     <w:uiPriority w:val="9"/>
     <w:unhideWhenUsed/>
     <w:qFormat/>
@@ -41756,7 +43029,6 @@
   <w:style w:type="character" w:default="1" w:styleId="DefaultParagraphFont">
     <w:name w:val="Default Paragraph Font"/>
     <w:uiPriority w:val="1"/>
-    <w:semiHidden/>
     <w:unhideWhenUsed/>
   </w:style>
   <w:style w:type="table" w:default="1" w:styleId="TableNormal">
@@ -42136,6 +43408,19 @@
       <w14:ligatures w14:val="standardContextual"/>
     </w:rPr>
   </w:style>
+  <w:style w:type="character" w:customStyle="1" w:styleId="Heading3Char">
+    <w:name w:val="Heading 3 Char"/>
+    <w:basedOn w:val="DefaultParagraphFont"/>
+    <w:link w:val="Heading3"/>
+    <w:uiPriority w:val="9"/>
+    <w:rsid w:val="00AC3E3B"/>
+    <w:rPr>
+      <w:rFonts w:ascii="Times New Roman" w:hAnsi="Times New Roman"/>
+      <w:color w:val="434343"/>
+      <w:sz w:val="28"/>
+      <w:szCs w:val="28"/>
+    </w:rPr>
+  </w:style>
 </w:styles>
 </file>
 
